--- a/2017212212256/ex1.docx
+++ b/2017212212256/ex1.docx
@@ -67,7 +67,7 @@
         <w:spacing w:before="100" w:beforeAutospacing="1" w:after="100" w:afterAutospacing="1"/>
         <w:jc w:val="left"/>
         <w:rPr>
-          <w:rFonts w:ascii="Segoe UI" w:eastAsia="宋体" w:hAnsi="Segoe UI" w:cs="Segoe UI" w:hint="eastAsia"/>
+          <w:rFonts w:ascii="Segoe UI" w:eastAsia="宋体" w:hAnsi="Segoe UI" w:cs="Segoe UI"/>
           <w:color w:val="24292E"/>
           <w:kern w:val="0"/>
           <w:sz w:val="24"/>
@@ -93,7 +93,7 @@
         <w:ind w:left="720"/>
         <w:jc w:val="left"/>
         <w:rPr>
-          <w:rFonts w:ascii="Segoe UI" w:eastAsia="宋体" w:hAnsi="Segoe UI" w:cs="Segoe UI" w:hint="eastAsia"/>
+          <w:rFonts w:ascii="Segoe UI" w:eastAsia="宋体" w:hAnsi="Segoe UI" w:cs="Segoe UI"/>
           <w:color w:val="24292E"/>
           <w:kern w:val="0"/>
           <w:sz w:val="18"/>
@@ -130,8 +130,6 @@
         <w:jc w:val="left"/>
         <w:rPr>
           <w:rFonts w:hint="eastAsia"/>
-          <w:sz w:val="18"/>
-          <w:szCs w:val="18"/>
         </w:rPr>
       </w:pPr>
       <w:r>
@@ -149,32 +147,9 @@
         </w:rPr>
         <w:t>：</w:t>
       </w:r>
-      <w:hyperlink r:id="rId7" w:history="1">
-        <w:r>
-          <w:rPr>
-            <w:rStyle w:val="a6"/>
-            <w:sz w:val="18"/>
-            <w:szCs w:val="18"/>
-          </w:rPr>
-          <w:t>https://s.taobao.com/search?initiative_id=tbindexz_20170306&amp;ie=utf8&amp;spm=a21bo.2017.201856-taobao-item.2&amp;sourceId=tb.index&amp;search_type=item&amp;ssid=s5-e&amp;commend=all&amp;imgfile=&amp;q=</w:t>
-        </w:r>
-        <w:r>
-          <w:rPr>
-            <w:rStyle w:val="a6"/>
-            <w:sz w:val="18"/>
-            <w:szCs w:val="18"/>
-          </w:rPr>
-          <w:t>耳机</w:t>
-        </w:r>
-        <w:r>
-          <w:rPr>
-            <w:rStyle w:val="a6"/>
-            <w:sz w:val="18"/>
-            <w:szCs w:val="18"/>
-          </w:rPr>
-          <w:t>&amp;suggest=history_1&amp;_input_charset=utf-8&amp;wq=&amp;suggest_query=&amp;source=suggest</w:t>
-        </w:r>
-      </w:hyperlink>
+      <w:r>
+        <w:t>https://s.taobao.com/search?initiative_id=tbindexz_20170306&amp;ie=utf8&amp;spm=a21bo.2017.201856-taobao-item.2&amp;sourceId=tb.index&amp;search_type=item&amp;ssid=s5-e&amp;commend=all&amp;imgfile=&amp;q=%E8%80%B3%E6%9C%BA&amp;suggest=history_1&amp;_input_charset=utf-8&amp;wq=&amp;suggest_query=&amp;source=suggest</w:t>
+      </w:r>
     </w:p>
     <w:p>
       <w:pPr>
@@ -192,59 +167,22 @@
         </w:rPr>
       </w:pPr>
       <w:r>
-        <w:rPr>
-          <w:rFonts w:ascii="Segoe UI" w:eastAsia="宋体" w:hAnsi="Segoe UI" w:cs="Segoe UI"/>
-          <w:color w:val="24292E"/>
-          <w:kern w:val="0"/>
-          <w:sz w:val="18"/>
-          <w:szCs w:val="18"/>
-        </w:rPr>
-        <w:t>请求类型</w:t>
-      </w:r>
-      <w:r>
-        <w:rPr>
-          <w:rFonts w:ascii="Segoe UI" w:eastAsia="宋体" w:hAnsi="Segoe UI" w:cs="Segoe UI" w:hint="eastAsia"/>
-          <w:color w:val="24292E"/>
-          <w:kern w:val="0"/>
-          <w:sz w:val="18"/>
-          <w:szCs w:val="18"/>
-        </w:rPr>
-        <w:t>GET</w:t>
-      </w:r>
-    </w:p>
-    <w:p>
-      <w:pPr>
-        <w:widowControl/>
-        <w:shd w:val="clear" w:color="auto" w:fill="FFFFFF"/>
-        <w:spacing w:before="100" w:beforeAutospacing="1" w:after="100" w:afterAutospacing="1"/>
-        <w:ind w:left="720"/>
-        <w:jc w:val="left"/>
         <w:rPr>
           <w:rFonts w:ascii="Consolas" w:hAnsi="Consolas" w:hint="eastAsia"/>
           <w:color w:val="222222"/>
           <w:sz w:val="18"/>
           <w:szCs w:val="18"/>
         </w:rPr>
-      </w:pPr>
-      <w:r>
-        <w:rPr>
-          <w:rFonts w:ascii="Segoe UI" w:eastAsia="宋体" w:hAnsi="Segoe UI" w:cs="Segoe UI" w:hint="eastAsia"/>
-          <w:color w:val="24292E"/>
-          <w:kern w:val="0"/>
-          <w:sz w:val="18"/>
-          <w:szCs w:val="18"/>
-        </w:rPr>
-        <w:t>目标</w:t>
-      </w:r>
-      <w:r>
-        <w:rPr>
-          <w:rFonts w:ascii="Segoe UI" w:eastAsia="宋体" w:hAnsi="Segoe UI" w:cs="Segoe UI" w:hint="eastAsia"/>
-          <w:color w:val="24292E"/>
-          <w:kern w:val="0"/>
-          <w:sz w:val="18"/>
-          <w:szCs w:val="18"/>
-        </w:rPr>
-        <w:t xml:space="preserve">URL </w:t>
+        <w:t>目标链接</w:t>
+      </w:r>
+      <w:r>
+        <w:rPr>
+          <w:rFonts w:ascii="Consolas" w:hAnsi="Consolas" w:hint="eastAsia"/>
+          <w:color w:val="222222"/>
+          <w:sz w:val="18"/>
+          <w:szCs w:val="18"/>
+        </w:rPr>
+        <w:t xml:space="preserve"> </w:t>
       </w:r>
       <w:r>
         <w:rPr>
@@ -253,6 +191,86 @@
           <w:sz w:val="18"/>
           <w:szCs w:val="18"/>
         </w:rPr>
+        <w:t>s.taobao.com</w:t>
+      </w:r>
+    </w:p>
+    <w:p>
+      <w:pPr>
+        <w:widowControl/>
+        <w:shd w:val="clear" w:color="auto" w:fill="FFFFFF"/>
+        <w:spacing w:before="100" w:beforeAutospacing="1" w:after="100" w:afterAutospacing="1"/>
+        <w:ind w:left="720"/>
+        <w:jc w:val="left"/>
+        <w:rPr>
+          <w:rFonts w:ascii="Segoe UI" w:eastAsia="宋体" w:hAnsi="Segoe UI" w:cs="Segoe UI"/>
+          <w:color w:val="24292E"/>
+          <w:kern w:val="0"/>
+          <w:sz w:val="18"/>
+          <w:szCs w:val="18"/>
+        </w:rPr>
+      </w:pPr>
+      <w:r>
+        <w:rPr>
+          <w:rFonts w:ascii="Segoe UI" w:eastAsia="宋体" w:hAnsi="Segoe UI" w:cs="Segoe UI"/>
+          <w:color w:val="24292E"/>
+          <w:kern w:val="0"/>
+          <w:sz w:val="18"/>
+          <w:szCs w:val="18"/>
+        </w:rPr>
+        <w:t>请求类型</w:t>
+      </w:r>
+      <w:r>
+        <w:rPr>
+          <w:rFonts w:ascii="Segoe UI" w:eastAsia="宋体" w:hAnsi="Segoe UI" w:cs="Segoe UI" w:hint="eastAsia"/>
+          <w:color w:val="24292E"/>
+          <w:kern w:val="0"/>
+          <w:sz w:val="18"/>
+          <w:szCs w:val="18"/>
+        </w:rPr>
+        <w:t>GET</w:t>
+      </w:r>
+    </w:p>
+    <w:p>
+      <w:pPr>
+        <w:widowControl/>
+        <w:shd w:val="clear" w:color="auto" w:fill="FFFFFF"/>
+        <w:spacing w:before="100" w:beforeAutospacing="1" w:after="100" w:afterAutospacing="1"/>
+        <w:ind w:left="720"/>
+        <w:jc w:val="left"/>
+        <w:rPr>
+          <w:rFonts w:ascii="Consolas" w:hAnsi="Consolas"/>
+          <w:color w:val="222222"/>
+          <w:sz w:val="18"/>
+          <w:szCs w:val="18"/>
+        </w:rPr>
+      </w:pPr>
+      <w:r>
+        <w:rPr>
+          <w:rFonts w:ascii="Segoe UI" w:eastAsia="宋体" w:hAnsi="Segoe UI" w:cs="Segoe UI" w:hint="eastAsia"/>
+          <w:color w:val="24292E"/>
+          <w:kern w:val="0"/>
+          <w:sz w:val="18"/>
+          <w:szCs w:val="18"/>
+        </w:rPr>
+        <w:t>目标</w:t>
+      </w:r>
+      <w:r>
+        <w:rPr>
+          <w:rFonts w:ascii="Segoe UI" w:eastAsia="宋体" w:hAnsi="Segoe UI" w:cs="Segoe UI" w:hint="eastAsia"/>
+          <w:color w:val="24292E"/>
+          <w:kern w:val="0"/>
+          <w:sz w:val="18"/>
+          <w:szCs w:val="18"/>
+        </w:rPr>
+        <w:t xml:space="preserve">URL </w:t>
+      </w:r>
+      <w:r>
+        <w:rPr>
+          <w:rFonts w:ascii="Consolas" w:hAnsi="Consolas"/>
+          <w:color w:val="222222"/>
+          <w:sz w:val="18"/>
+          <w:szCs w:val="18"/>
+        </w:rPr>
         <w:t>/search</w:t>
       </w:r>
     </w:p>
@@ -298,30 +316,570 @@
         <w:t xml:space="preserve"> </w:t>
       </w:r>
       <w:r>
+        <w:t>initiative_id=tbindexz_20170306&amp;ie=utf8&amp;spm=a21bo.2017.201856-taobao-item.2&amp;sourceId=tb.index&amp;search_type=item&amp;ssid=s5-e&amp;commend=all&amp;imgfile=&amp;q=%E8%80%B3%E6%9C%BA&amp;suggest=history_1&amp;_input_charset=utf-8&amp;wq=&amp;suggest_query=&amp;source=sugges</w:t>
+      </w:r>
+      <w:r>
+        <w:rPr>
+          <w:rFonts w:hint="eastAsia"/>
+        </w:rPr>
+        <w:t>t</w:t>
+      </w:r>
+    </w:p>
+    <w:p>
+      <w:pPr>
+        <w:widowControl/>
+        <w:shd w:val="clear" w:color="auto" w:fill="FFFFFF"/>
+        <w:spacing w:before="100" w:beforeAutospacing="1" w:after="100" w:afterAutospacing="1"/>
+        <w:ind w:left="720"/>
+        <w:jc w:val="left"/>
+        <w:rPr>
+          <w:rFonts w:hint="eastAsia"/>
+        </w:rPr>
+      </w:pPr>
+      <w:r>
+        <w:t>initiative_id=tbindexz_20170306</w:t>
+      </w:r>
+      <w:r>
+        <w:rPr>
+          <w:rFonts w:hint="eastAsia"/>
+        </w:rPr>
+        <w:t xml:space="preserve"> </w:t>
+      </w:r>
+      <w:r>
+        <w:rPr>
+          <w:rFonts w:hint="eastAsia"/>
+        </w:rPr>
+        <w:t>淘宝以及日期</w:t>
+      </w:r>
+      <w:r>
+        <w:rPr>
+          <w:rFonts w:hint="eastAsia"/>
+        </w:rPr>
+        <w:t>，内部参数</w:t>
+      </w:r>
+    </w:p>
+    <w:p>
+      <w:pPr>
+        <w:widowControl/>
+        <w:shd w:val="clear" w:color="auto" w:fill="FFFFFF"/>
+        <w:spacing w:before="100" w:beforeAutospacing="1" w:after="100" w:afterAutospacing="1"/>
+        <w:ind w:left="720"/>
+        <w:jc w:val="left"/>
+        <w:rPr>
+          <w:rFonts w:hint="eastAsia"/>
+        </w:rPr>
+      </w:pPr>
+      <w:r>
+        <w:t>ie=utf8</w:t>
+      </w:r>
+      <w:r>
+        <w:rPr>
+          <w:rFonts w:hint="eastAsia"/>
+        </w:rPr>
+        <w:t xml:space="preserve"> </w:t>
+      </w:r>
+      <w:r>
+        <w:rPr>
+          <w:rFonts w:hint="eastAsia"/>
+        </w:rPr>
+        <w:t>采用</w:t>
+      </w:r>
+      <w:r>
+        <w:rPr>
+          <w:rFonts w:hint="eastAsia"/>
+        </w:rPr>
+        <w:t>utf8</w:t>
+      </w:r>
+      <w:r>
+        <w:rPr>
+          <w:rFonts w:hint="eastAsia"/>
+        </w:rPr>
+        <w:t>编码</w:t>
+      </w:r>
+    </w:p>
+    <w:p>
+      <w:pPr>
+        <w:widowControl/>
+        <w:shd w:val="clear" w:color="auto" w:fill="FFFFFF"/>
+        <w:spacing w:before="100" w:beforeAutospacing="1" w:after="100" w:afterAutospacing="1"/>
+        <w:ind w:left="720"/>
+        <w:jc w:val="left"/>
+        <w:rPr>
+          <w:rFonts w:hint="eastAsia"/>
+        </w:rPr>
+      </w:pPr>
+      <w:r>
+        <w:t>spm=a21bo.2017.201856-taobao-item.2</w:t>
+      </w:r>
+      <w:r>
+        <w:rPr>
+          <w:rFonts w:hint="eastAsia"/>
+        </w:rPr>
+        <w:t xml:space="preserve"> </w:t>
+      </w:r>
+      <w:r>
+        <w:rPr>
+          <w:rFonts w:hint="eastAsia"/>
+        </w:rPr>
+        <w:t>点击来源</w:t>
+      </w:r>
+    </w:p>
+    <w:p>
+      <w:pPr>
+        <w:widowControl/>
+        <w:shd w:val="clear" w:color="auto" w:fill="FFFFFF"/>
+        <w:spacing w:before="100" w:beforeAutospacing="1" w:after="100" w:afterAutospacing="1"/>
+        <w:ind w:left="720"/>
+        <w:jc w:val="left"/>
+        <w:rPr>
+          <w:rFonts w:hint="eastAsia"/>
+        </w:rPr>
+      </w:pPr>
+      <w:r>
+        <w:t>s</w:t>
+      </w:r>
+      <w:r>
+        <w:t>ourceId=tb.index</w:t>
+      </w:r>
+      <w:r>
+        <w:rPr>
+          <w:rFonts w:hint="eastAsia"/>
+        </w:rPr>
+        <w:t xml:space="preserve"> </w:t>
+      </w:r>
+      <w:r>
+        <w:rPr>
+          <w:rFonts w:hint="eastAsia"/>
+        </w:rPr>
+        <w:t>来源的名字</w:t>
+      </w:r>
+    </w:p>
+    <w:p>
+      <w:pPr>
+        <w:widowControl/>
+        <w:shd w:val="clear" w:color="auto" w:fill="FFFFFF"/>
+        <w:spacing w:before="100" w:beforeAutospacing="1" w:after="100" w:afterAutospacing="1"/>
+        <w:ind w:left="720"/>
+        <w:jc w:val="left"/>
+        <w:rPr>
+          <w:rFonts w:hint="eastAsia"/>
+        </w:rPr>
+      </w:pPr>
+      <w:r>
+        <w:t>search_type=item</w:t>
+      </w:r>
+      <w:r>
+        <w:rPr>
+          <w:rFonts w:hint="eastAsia"/>
+        </w:rPr>
+        <w:t xml:space="preserve"> </w:t>
+      </w:r>
+      <w:r>
+        <w:rPr>
+          <w:rFonts w:hint="eastAsia"/>
+        </w:rPr>
+        <w:t>搜索类型</w:t>
+      </w:r>
+    </w:p>
+    <w:p>
+      <w:pPr>
+        <w:widowControl/>
+        <w:shd w:val="clear" w:color="auto" w:fill="FFFFFF"/>
+        <w:spacing w:before="100" w:beforeAutospacing="1" w:after="100" w:afterAutospacing="1"/>
+        <w:ind w:left="720"/>
+        <w:jc w:val="left"/>
+        <w:rPr>
+          <w:rFonts w:hint="eastAsia"/>
+        </w:rPr>
+      </w:pPr>
+      <w:r>
+        <w:t>ssid=s5-e</w:t>
+      </w:r>
+      <w:r>
+        <w:rPr>
+          <w:rFonts w:hint="eastAsia"/>
+        </w:rPr>
+        <w:t xml:space="preserve"> </w:t>
+      </w:r>
+      <w:r>
+        <w:rPr>
+          <w:rFonts w:hint="eastAsia"/>
+        </w:rPr>
+        <w:t>店铺</w:t>
+      </w:r>
+      <w:r>
+        <w:rPr>
+          <w:rFonts w:hint="eastAsia"/>
+        </w:rPr>
+        <w:t>id</w:t>
+      </w:r>
+    </w:p>
+    <w:p>
+      <w:pPr>
+        <w:widowControl/>
+        <w:shd w:val="clear" w:color="auto" w:fill="FFFFFF"/>
+        <w:spacing w:before="100" w:beforeAutospacing="1" w:after="100" w:afterAutospacing="1"/>
+        <w:ind w:left="720"/>
+        <w:jc w:val="left"/>
+        <w:rPr>
+          <w:rFonts w:hint="eastAsia"/>
+        </w:rPr>
+      </w:pPr>
+      <w:r>
+        <w:t>commend=all</w:t>
+      </w:r>
+      <w:r>
+        <w:rPr>
+          <w:rFonts w:hint="eastAsia"/>
+        </w:rPr>
+        <w:t xml:space="preserve"> </w:t>
+      </w:r>
+      <w:r>
+        <w:rPr>
+          <w:rFonts w:hint="eastAsia"/>
+        </w:rPr>
+        <w:t>显示所有</w:t>
+      </w:r>
+      <w:r>
+        <w:rPr>
+          <w:rFonts w:hint="eastAsia"/>
+        </w:rPr>
+        <w:t>tab</w:t>
+      </w:r>
+    </w:p>
+    <w:p>
+      <w:pPr>
+        <w:widowControl/>
+        <w:shd w:val="clear" w:color="auto" w:fill="FFFFFF"/>
+        <w:spacing w:before="100" w:beforeAutospacing="1" w:after="100" w:afterAutospacing="1"/>
+        <w:ind w:left="720"/>
+        <w:jc w:val="left"/>
+        <w:rPr>
+          <w:rFonts w:hint="eastAsia"/>
+        </w:rPr>
+      </w:pPr>
+      <w:r>
+        <w:t>imgfile=</w:t>
+      </w:r>
+      <w:r>
+        <w:rPr>
+          <w:rFonts w:hint="eastAsia"/>
+        </w:rPr>
+        <w:t xml:space="preserve"> </w:t>
+      </w:r>
+      <w:r>
+        <w:rPr>
+          <w:rFonts w:hint="eastAsia"/>
+        </w:rPr>
+        <w:t>图片文件</w:t>
+      </w:r>
+    </w:p>
+    <w:p>
+      <w:pPr>
+        <w:widowControl/>
+        <w:shd w:val="clear" w:color="auto" w:fill="FFFFFF"/>
+        <w:spacing w:before="100" w:beforeAutospacing="1" w:after="100" w:afterAutospacing="1"/>
+        <w:ind w:left="720"/>
+        <w:jc w:val="left"/>
+        <w:rPr>
+          <w:rFonts w:hint="eastAsia"/>
+        </w:rPr>
+      </w:pPr>
+      <w:r>
+        <w:t>q=%E8%80%B3%E6%9C%BA</w:t>
+      </w:r>
+      <w:r>
+        <w:rPr>
+          <w:rFonts w:hint="eastAsia"/>
+        </w:rPr>
+        <w:t xml:space="preserve"> </w:t>
+      </w:r>
+      <w:r>
+        <w:rPr>
+          <w:rFonts w:hint="eastAsia"/>
+        </w:rPr>
+        <w:t>搜索的关键词，此处为耳机</w:t>
+      </w:r>
+    </w:p>
+    <w:p>
+      <w:pPr>
+        <w:widowControl/>
+        <w:shd w:val="clear" w:color="auto" w:fill="FFFFFF"/>
+        <w:spacing w:before="100" w:beforeAutospacing="1" w:after="100" w:afterAutospacing="1"/>
+        <w:ind w:left="720"/>
+        <w:jc w:val="left"/>
+        <w:rPr>
+          <w:rFonts w:hint="eastAsia"/>
+        </w:rPr>
+      </w:pPr>
+      <w:r>
+        <w:lastRenderedPageBreak/>
+        <w:t>suggest=history_1</w:t>
+      </w:r>
+      <w:r>
+        <w:rPr>
+          <w:rFonts w:hint="eastAsia"/>
+        </w:rPr>
+        <w:t xml:space="preserve"> </w:t>
+      </w:r>
+    </w:p>
+    <w:p>
+      <w:pPr>
+        <w:widowControl/>
+        <w:shd w:val="clear" w:color="auto" w:fill="FFFFFF"/>
+        <w:spacing w:before="100" w:beforeAutospacing="1" w:after="100" w:afterAutospacing="1"/>
+        <w:ind w:left="720"/>
+        <w:jc w:val="left"/>
+        <w:rPr>
+          <w:rFonts w:hint="eastAsia"/>
+        </w:rPr>
+      </w:pPr>
+      <w:r>
+        <w:t>source=sugges</w:t>
+      </w:r>
+      <w:r>
+        <w:rPr>
+          <w:rFonts w:hint="eastAsia"/>
+        </w:rPr>
+        <w:t xml:space="preserve">t </w:t>
+      </w:r>
+      <w:r>
+        <w:rPr>
+          <w:rFonts w:hint="eastAsia"/>
+        </w:rPr>
+        <w:t>来源</w:t>
+      </w:r>
+    </w:p>
+    <w:p>
+      <w:pPr>
+        <w:widowControl/>
+        <w:shd w:val="clear" w:color="auto" w:fill="FFFFFF"/>
+        <w:spacing w:before="100" w:beforeAutospacing="1" w:after="100" w:afterAutospacing="1"/>
+        <w:ind w:left="720"/>
+        <w:jc w:val="left"/>
+      </w:pPr>
+      <w:r>
+        <w:t>wq=</w:t>
+      </w:r>
+      <w:r>
+        <w:rPr>
+          <w:rFonts w:hint="eastAsia"/>
+        </w:rPr>
+        <w:t xml:space="preserve"> </w:t>
+      </w:r>
+      <w:r>
+        <w:rPr>
+          <w:rFonts w:hint="eastAsia"/>
+        </w:rPr>
+        <w:t>前一次搜索内容</w:t>
+      </w:r>
+    </w:p>
+    <w:p>
+      <w:pPr>
+        <w:widowControl/>
+        <w:shd w:val="clear" w:color="auto" w:fill="FFFFFF"/>
+        <w:spacing w:before="100" w:beforeAutospacing="1" w:after="100" w:afterAutospacing="1"/>
+        <w:ind w:left="720"/>
+        <w:jc w:val="left"/>
+        <w:rPr>
+          <w:rFonts w:ascii="Segoe UI" w:eastAsia="宋体" w:hAnsi="Segoe UI" w:cs="Segoe UI"/>
+          <w:color w:val="24292E"/>
+          <w:kern w:val="0"/>
+          <w:sz w:val="18"/>
+          <w:szCs w:val="18"/>
+        </w:rPr>
+      </w:pPr>
+      <w:r>
+        <w:rPr>
+          <w:rFonts w:ascii="Segoe UI" w:eastAsia="宋体" w:hAnsi="Segoe UI" w:cs="Segoe UI" w:hint="eastAsia"/>
+          <w:color w:val="24292E"/>
+          <w:kern w:val="0"/>
+          <w:sz w:val="18"/>
+          <w:szCs w:val="18"/>
+        </w:rPr>
+        <w:t>京东：</w:t>
+      </w:r>
+    </w:p>
+    <w:p>
+      <w:pPr>
+        <w:widowControl/>
+        <w:shd w:val="clear" w:color="auto" w:fill="FFFFFF"/>
+        <w:spacing w:before="100" w:beforeAutospacing="1" w:after="100" w:afterAutospacing="1"/>
+        <w:ind w:left="720"/>
+        <w:jc w:val="left"/>
+        <w:rPr>
+          <w:rFonts w:hint="eastAsia"/>
+        </w:rPr>
+      </w:pPr>
+      <w:r>
+        <w:rPr>
+          <w:rFonts w:ascii="Segoe UI" w:eastAsia="宋体" w:hAnsi="Segoe UI" w:cs="Segoe UI" w:hint="eastAsia"/>
+          <w:color w:val="24292E"/>
+          <w:kern w:val="0"/>
+          <w:sz w:val="18"/>
+          <w:szCs w:val="18"/>
+        </w:rPr>
+        <w:t>链接</w:t>
+      </w:r>
+      <w:r>
+        <w:t>https://search.jd.com/Search?keyword=%E8%80%B3%E6%9C%BA&amp;enc=utf-8&amp;suggest=1.his.0.0&amp;wq=&amp;pvid=e1466d22c7314203937b804d78176d24</w:t>
+      </w:r>
+    </w:p>
+    <w:p>
+      <w:pPr>
+        <w:pStyle w:val="a7"/>
+        <w:widowControl/>
+        <w:shd w:val="clear" w:color="auto" w:fill="FFFFFF"/>
+        <w:spacing w:before="100" w:beforeAutospacing="1" w:after="100" w:afterAutospacing="1"/>
+        <w:ind w:left="720" w:firstLineChars="0" w:firstLine="0"/>
+        <w:jc w:val="left"/>
+        <w:rPr>
+          <w:rFonts w:ascii="Segoe UI" w:eastAsia="宋体" w:hAnsi="Segoe UI" w:cs="Segoe UI"/>
+          <w:color w:val="24292E"/>
+          <w:kern w:val="0"/>
+          <w:sz w:val="18"/>
+          <w:szCs w:val="18"/>
+        </w:rPr>
+      </w:pPr>
+      <w:r>
+        <w:rPr>
+          <w:rFonts w:ascii="Consolas" w:hAnsi="Consolas" w:hint="eastAsia"/>
+          <w:color w:val="222222"/>
+          <w:sz w:val="18"/>
+          <w:szCs w:val="18"/>
+        </w:rPr>
+        <w:t>目标网站</w:t>
+      </w:r>
+      <w:r>
+        <w:rPr>
+          <w:rFonts w:ascii="Consolas" w:hAnsi="Consolas" w:hint="eastAsia"/>
+          <w:color w:val="222222"/>
+          <w:sz w:val="18"/>
+          <w:szCs w:val="18"/>
+        </w:rPr>
+        <w:t xml:space="preserve"> </w:t>
+      </w:r>
+      <w:r>
         <w:rPr>
           <w:rFonts w:ascii="Consolas" w:hAnsi="Consolas"/>
           <w:color w:val="222222"/>
           <w:sz w:val="18"/>
           <w:szCs w:val="18"/>
         </w:rPr>
-        <w:t>initiative_id=tbindexz_20170306&amp;ie=utf8&amp;spm=a21bo.2017.201856-taobao-item.2&amp;sourceId=tb.index&amp;search_type=item&amp;ssid=s5-e&amp;commend=all&amp;imgfile=&amp;q=%E8%80%B3%E6%9C%BA&amp;suggest=history_1&amp;_input_charset=utf-8&amp;wq=&amp;suggest_query=&amp;source=suggest</w:t>
-      </w:r>
-    </w:p>
-    <w:p>
-      <w:pPr>
-        <w:widowControl/>
-        <w:shd w:val="clear" w:color="auto" w:fill="FFFFFF"/>
-        <w:spacing w:before="100" w:beforeAutospacing="1" w:after="100" w:afterAutospacing="1"/>
-        <w:ind w:left="720"/>
-        <w:jc w:val="left"/>
-        <w:rPr>
-          <w:rFonts w:ascii="Segoe UI" w:eastAsia="宋体" w:hAnsi="Segoe UI" w:cs="Segoe UI" w:hint="eastAsia"/>
-          <w:color w:val="24292E"/>
-          <w:kern w:val="0"/>
-          <w:sz w:val="18"/>
-          <w:szCs w:val="18"/>
-        </w:rPr>
-      </w:pPr>
+        <w:t>search.jd.com</w:t>
+      </w:r>
+    </w:p>
+    <w:p>
+      <w:pPr>
+        <w:pStyle w:val="a7"/>
+        <w:widowControl/>
+        <w:shd w:val="clear" w:color="auto" w:fill="FFFFFF"/>
+        <w:spacing w:before="100" w:beforeAutospacing="1" w:after="100" w:afterAutospacing="1"/>
+        <w:ind w:left="720" w:firstLineChars="0" w:firstLine="0"/>
+        <w:jc w:val="left"/>
+        <w:rPr>
+          <w:rFonts w:ascii="Segoe UI" w:eastAsia="宋体" w:hAnsi="Segoe UI" w:cs="Segoe UI"/>
+          <w:color w:val="24292E"/>
+          <w:kern w:val="0"/>
+          <w:sz w:val="18"/>
+          <w:szCs w:val="18"/>
+        </w:rPr>
+      </w:pPr>
+      <w:r>
+        <w:rPr>
+          <w:rFonts w:ascii="Segoe UI" w:eastAsia="宋体" w:hAnsi="Segoe UI" w:cs="Segoe UI"/>
+          <w:color w:val="24292E"/>
+          <w:kern w:val="0"/>
+          <w:sz w:val="18"/>
+          <w:szCs w:val="18"/>
+        </w:rPr>
+        <w:t>请求类型</w:t>
+      </w:r>
+      <w:r>
+        <w:rPr>
+          <w:rFonts w:ascii="Segoe UI" w:eastAsia="宋体" w:hAnsi="Segoe UI" w:cs="Segoe UI" w:hint="eastAsia"/>
+          <w:color w:val="24292E"/>
+          <w:kern w:val="0"/>
+          <w:sz w:val="18"/>
+          <w:szCs w:val="18"/>
+        </w:rPr>
+        <w:t>:</w:t>
+      </w:r>
+      <w:r>
+        <w:rPr>
+          <w:rFonts w:ascii="Segoe UI" w:eastAsia="宋体" w:hAnsi="Segoe UI" w:cs="Segoe UI" w:hint="eastAsia"/>
+          <w:color w:val="24292E"/>
+          <w:kern w:val="0"/>
+          <w:sz w:val="18"/>
+          <w:szCs w:val="18"/>
+        </w:rPr>
+        <w:t>GET</w:t>
+      </w:r>
+    </w:p>
+    <w:p>
+      <w:pPr>
+        <w:pStyle w:val="a7"/>
+        <w:widowControl/>
+        <w:shd w:val="clear" w:color="auto" w:fill="FFFFFF"/>
+        <w:spacing w:before="100" w:beforeAutospacing="1" w:after="100" w:afterAutospacing="1"/>
+        <w:ind w:left="720" w:firstLineChars="0" w:firstLine="0"/>
+        <w:jc w:val="left"/>
+        <w:rPr>
+          <w:rFonts w:ascii="Consolas" w:hAnsi="Consolas"/>
+          <w:color w:val="222222"/>
+          <w:sz w:val="18"/>
+          <w:szCs w:val="18"/>
+        </w:rPr>
+      </w:pPr>
+      <w:r>
+        <w:rPr>
+          <w:rFonts w:ascii="Segoe UI" w:eastAsia="宋体" w:hAnsi="Segoe UI" w:cs="Segoe UI" w:hint="eastAsia"/>
+          <w:color w:val="24292E"/>
+          <w:kern w:val="0"/>
+          <w:sz w:val="18"/>
+          <w:szCs w:val="18"/>
+        </w:rPr>
+        <w:t>目标</w:t>
+      </w:r>
+      <w:r>
+        <w:rPr>
+          <w:rFonts w:ascii="Segoe UI" w:eastAsia="宋体" w:hAnsi="Segoe UI" w:cs="Segoe UI" w:hint="eastAsia"/>
+          <w:color w:val="24292E"/>
+          <w:kern w:val="0"/>
+          <w:sz w:val="18"/>
+          <w:szCs w:val="18"/>
+        </w:rPr>
+        <w:t>URL</w:t>
+      </w:r>
+      <w:r>
+        <w:rPr>
+          <w:rFonts w:ascii="Segoe UI" w:eastAsia="宋体" w:hAnsi="Segoe UI" w:cs="Segoe UI" w:hint="eastAsia"/>
+          <w:color w:val="24292E"/>
+          <w:kern w:val="0"/>
+          <w:sz w:val="18"/>
+          <w:szCs w:val="18"/>
+        </w:rPr>
+        <w:t>:</w:t>
+      </w:r>
+      <w:r>
+        <w:rPr>
+          <w:rFonts w:ascii="Segoe UI" w:eastAsia="宋体" w:hAnsi="Segoe UI" w:cs="Segoe UI" w:hint="eastAsia"/>
+          <w:color w:val="24292E"/>
+          <w:kern w:val="0"/>
+          <w:sz w:val="18"/>
+          <w:szCs w:val="18"/>
+        </w:rPr>
+        <w:t xml:space="preserve"> </w:t>
+      </w:r>
+      <w:r>
+        <w:rPr>
+          <w:rFonts w:ascii="Consolas" w:hAnsi="Consolas"/>
+          <w:color w:val="222222"/>
+          <w:sz w:val="18"/>
+          <w:szCs w:val="18"/>
+        </w:rPr>
+        <w:t>/</w:t>
+      </w:r>
       <w:r>
         <w:rPr>
           <w:rFonts w:ascii="Consolas" w:hAnsi="Consolas" w:hint="eastAsia"/>
@@ -329,8 +887,30 @@
           <w:sz w:val="18"/>
           <w:szCs w:val="18"/>
         </w:rPr>
-        <w:t>目标网站</w:t>
-      </w:r>
+        <w:t>S</w:t>
+      </w:r>
+      <w:r>
+        <w:rPr>
+          <w:rFonts w:ascii="Consolas" w:hAnsi="Consolas"/>
+          <w:color w:val="222222"/>
+          <w:sz w:val="18"/>
+          <w:szCs w:val="18"/>
+        </w:rPr>
+        <w:t>earch</w:t>
+      </w:r>
+    </w:p>
+    <w:p>
+      <w:pPr>
+        <w:pStyle w:val="a7"/>
+        <w:widowControl/>
+        <w:shd w:val="clear" w:color="auto" w:fill="FFFFFF"/>
+        <w:spacing w:before="100" w:beforeAutospacing="1" w:after="100" w:afterAutospacing="1"/>
+        <w:ind w:left="720" w:firstLineChars="0" w:firstLine="0"/>
+        <w:jc w:val="left"/>
+        <w:rPr>
+          <w:rFonts w:hint="eastAsia"/>
+        </w:rPr>
+      </w:pPr>
       <w:r>
         <w:rPr>
           <w:rFonts w:ascii="Consolas" w:hAnsi="Consolas" w:hint="eastAsia"/>
@@ -338,277 +918,155 @@
           <w:sz w:val="18"/>
           <w:szCs w:val="18"/>
         </w:rPr>
+        <w:t>URL</w:t>
+      </w:r>
+      <w:r>
+        <w:rPr>
+          <w:rFonts w:ascii="Consolas" w:hAnsi="Consolas" w:hint="eastAsia"/>
+          <w:color w:val="222222"/>
+          <w:sz w:val="18"/>
+          <w:szCs w:val="18"/>
+        </w:rPr>
+        <w:t>参数</w:t>
+      </w:r>
+      <w:r>
+        <w:t>keyword=%E8%80%B3%E6%9C%BA&amp;enc=utf-8&amp;suggest=1.his.0.0&amp;wq=&amp;pvid=e1466d22c7314203937b804d78176d2</w:t>
+      </w:r>
+    </w:p>
+    <w:p>
+      <w:pPr>
+        <w:pStyle w:val="a7"/>
+        <w:widowControl/>
+        <w:shd w:val="clear" w:color="auto" w:fill="FFFFFF"/>
+        <w:spacing w:before="100" w:beforeAutospacing="1" w:after="100" w:afterAutospacing="1"/>
+        <w:ind w:left="720" w:firstLineChars="0" w:firstLine="0"/>
+        <w:jc w:val="left"/>
+        <w:rPr>
+          <w:rFonts w:hint="eastAsia"/>
+        </w:rPr>
+      </w:pPr>
+      <w:r>
+        <w:t>keyword=%E8%80%B3%E6%9C%BA</w:t>
+      </w:r>
+      <w:r>
+        <w:rPr>
+          <w:rFonts w:hint="eastAsia"/>
+        </w:rPr>
         <w:t xml:space="preserve"> </w:t>
       </w:r>
       <w:r>
+        <w:rPr>
+          <w:rFonts w:hint="eastAsia"/>
+        </w:rPr>
+        <w:t>搜索的关键词</w:t>
+      </w:r>
+    </w:p>
+    <w:p>
+      <w:pPr>
+        <w:pStyle w:val="a7"/>
+        <w:widowControl/>
+        <w:shd w:val="clear" w:color="auto" w:fill="FFFFFF"/>
+        <w:spacing w:before="100" w:beforeAutospacing="1" w:after="100" w:afterAutospacing="1"/>
+        <w:ind w:left="720" w:firstLineChars="0" w:firstLine="0"/>
+        <w:jc w:val="left"/>
+        <w:rPr>
+          <w:rFonts w:hint="eastAsia"/>
+        </w:rPr>
+      </w:pPr>
+      <w:r>
+        <w:t>enc=utf-8</w:t>
+      </w:r>
+      <w:r>
+        <w:rPr>
+          <w:rFonts w:hint="eastAsia"/>
+        </w:rPr>
+        <w:t xml:space="preserve"> utf-8</w:t>
+      </w:r>
+      <w:r>
+        <w:rPr>
+          <w:rFonts w:hint="eastAsia"/>
+        </w:rPr>
+        <w:t>编码</w:t>
+      </w:r>
+    </w:p>
+    <w:p>
+      <w:pPr>
+        <w:pStyle w:val="a7"/>
+        <w:widowControl/>
+        <w:shd w:val="clear" w:color="auto" w:fill="FFFFFF"/>
+        <w:spacing w:before="100" w:beforeAutospacing="1" w:after="100" w:afterAutospacing="1"/>
+        <w:ind w:left="720" w:firstLineChars="0" w:firstLine="0"/>
+        <w:jc w:val="left"/>
+        <w:rPr>
+          <w:rFonts w:hint="eastAsia"/>
+        </w:rPr>
+      </w:pPr>
+      <w:r>
+        <w:t>suggest=1.his.0.0</w:t>
+      </w:r>
+      <w:r>
+        <w:rPr>
+          <w:rFonts w:hint="eastAsia"/>
+        </w:rPr>
+        <w:t xml:space="preserve"> </w:t>
+      </w:r>
+    </w:p>
+    <w:p>
+      <w:pPr>
+        <w:widowControl/>
+        <w:shd w:val="clear" w:color="auto" w:fill="FFFFFF"/>
+        <w:spacing w:before="100" w:beforeAutospacing="1" w:after="100" w:afterAutospacing="1"/>
+        <w:ind w:left="720"/>
+        <w:jc w:val="left"/>
+        <w:rPr>
+          <w:rFonts w:hint="eastAsia"/>
+        </w:rPr>
+      </w:pPr>
+      <w:r>
+        <w:t>wq=</w:t>
+      </w:r>
+      <w:r>
+        <w:rPr>
+          <w:rFonts w:hint="eastAsia"/>
+        </w:rPr>
+        <w:t xml:space="preserve"> </w:t>
+      </w:r>
+      <w:r>
+        <w:rPr>
+          <w:rFonts w:hint="eastAsia"/>
+        </w:rPr>
+        <w:t>前一次搜索内容</w:t>
+      </w:r>
+    </w:p>
+    <w:p>
+      <w:pPr>
+        <w:pStyle w:val="a7"/>
+        <w:widowControl/>
+        <w:shd w:val="clear" w:color="auto" w:fill="FFFFFF"/>
+        <w:spacing w:before="100" w:beforeAutospacing="1" w:after="100" w:afterAutospacing="1"/>
+        <w:ind w:left="720" w:firstLineChars="0" w:firstLine="0"/>
+        <w:jc w:val="left"/>
         <w:rPr>
           <w:rFonts w:ascii="Consolas" w:hAnsi="Consolas"/>
           <w:color w:val="222222"/>
           <w:sz w:val="18"/>
           <w:szCs w:val="18"/>
         </w:rPr>
-        <w:t>s.taobao.com</w:t>
-      </w:r>
-    </w:p>
-    <w:p>
-      <w:pPr>
-        <w:widowControl/>
-        <w:shd w:val="clear" w:color="auto" w:fill="FFFFFF"/>
-        <w:spacing w:before="100" w:beforeAutospacing="1" w:after="100" w:afterAutospacing="1"/>
-        <w:ind w:left="720"/>
-        <w:jc w:val="left"/>
-        <w:rPr>
-          <w:rFonts w:ascii="Segoe UI" w:eastAsia="宋体" w:hAnsi="Segoe UI" w:cs="Segoe UI" w:hint="eastAsia"/>
-          <w:color w:val="24292E"/>
-          <w:kern w:val="0"/>
-          <w:sz w:val="18"/>
-          <w:szCs w:val="18"/>
-        </w:rPr>
-      </w:pPr>
-      <w:r>
-        <w:rPr>
-          <w:rFonts w:ascii="Segoe UI" w:eastAsia="宋体" w:hAnsi="Segoe UI" w:cs="Segoe UI" w:hint="eastAsia"/>
-          <w:color w:val="24292E"/>
-          <w:kern w:val="0"/>
-          <w:sz w:val="18"/>
-          <w:szCs w:val="18"/>
-        </w:rPr>
-        <w:t>京东：</w:t>
-      </w:r>
-    </w:p>
-    <w:p>
-      <w:pPr>
-        <w:widowControl/>
-        <w:shd w:val="clear" w:color="auto" w:fill="FFFFFF"/>
-        <w:spacing w:before="100" w:beforeAutospacing="1" w:after="100" w:afterAutospacing="1"/>
-        <w:ind w:left="720"/>
-        <w:jc w:val="left"/>
-        <w:rPr>
-          <w:rFonts w:hint="eastAsia"/>
-          <w:sz w:val="18"/>
-          <w:szCs w:val="18"/>
-        </w:rPr>
-      </w:pPr>
-      <w:r>
-        <w:rPr>
-          <w:rFonts w:ascii="Segoe UI" w:eastAsia="宋体" w:hAnsi="Segoe UI" w:cs="Segoe UI" w:hint="eastAsia"/>
-          <w:color w:val="24292E"/>
-          <w:kern w:val="0"/>
-          <w:sz w:val="18"/>
-          <w:szCs w:val="18"/>
-        </w:rPr>
-        <w:t>链接</w:t>
-      </w:r>
-      <w:hyperlink r:id="rId8" w:history="1">
-        <w:r>
-          <w:rPr>
-            <w:rStyle w:val="a6"/>
-            <w:sz w:val="18"/>
-            <w:szCs w:val="18"/>
-          </w:rPr>
-          <w:t>https://search.jd.com/Search?keyword=</w:t>
-        </w:r>
-        <w:r>
-          <w:rPr>
-            <w:rStyle w:val="a6"/>
-            <w:sz w:val="18"/>
-            <w:szCs w:val="18"/>
-          </w:rPr>
-          <w:t>耳机</w:t>
-        </w:r>
-        <w:r>
-          <w:rPr>
-            <w:rStyle w:val="a6"/>
-            <w:sz w:val="18"/>
-            <w:szCs w:val="18"/>
-          </w:rPr>
-          <w:t>&amp;enc=utf-8&amp;wq=</w:t>
-        </w:r>
-        <w:r>
-          <w:rPr>
-            <w:rStyle w:val="a6"/>
-            <w:sz w:val="18"/>
-            <w:szCs w:val="18"/>
-          </w:rPr>
-          <w:t>耳机</w:t>
-        </w:r>
-        <w:r>
-          <w:rPr>
-            <w:rStyle w:val="a6"/>
-            <w:sz w:val="18"/>
-            <w:szCs w:val="18"/>
-          </w:rPr>
-          <w:t>&amp;pvid=5cf2c08837bd423ba4db6ce88b7ca371</w:t>
-        </w:r>
-      </w:hyperlink>
-    </w:p>
-    <w:p>
-      <w:pPr>
-        <w:pStyle w:val="a7"/>
-        <w:widowControl/>
-        <w:shd w:val="clear" w:color="auto" w:fill="FFFFFF"/>
-        <w:spacing w:before="100" w:beforeAutospacing="1" w:after="100" w:afterAutospacing="1"/>
-        <w:ind w:left="720" w:firstLineChars="0" w:firstLine="0"/>
-        <w:jc w:val="left"/>
-        <w:rPr>
-          <w:rFonts w:ascii="Segoe UI" w:eastAsia="宋体" w:hAnsi="Segoe UI" w:cs="Segoe UI" w:hint="eastAsia"/>
-          <w:color w:val="24292E"/>
-          <w:kern w:val="0"/>
-          <w:sz w:val="18"/>
-          <w:szCs w:val="18"/>
-        </w:rPr>
-      </w:pPr>
-      <w:r>
-        <w:rPr>
-          <w:rFonts w:ascii="Segoe UI" w:eastAsia="宋体" w:hAnsi="Segoe UI" w:cs="Segoe UI"/>
-          <w:color w:val="24292E"/>
-          <w:kern w:val="0"/>
-          <w:sz w:val="18"/>
-          <w:szCs w:val="18"/>
-        </w:rPr>
-        <w:t>请求类型</w:t>
-      </w:r>
-      <w:r>
-        <w:rPr>
-          <w:rFonts w:ascii="Segoe UI" w:eastAsia="宋体" w:hAnsi="Segoe UI" w:cs="Segoe UI" w:hint="eastAsia"/>
-          <w:color w:val="24292E"/>
-          <w:kern w:val="0"/>
-          <w:sz w:val="18"/>
-          <w:szCs w:val="18"/>
-        </w:rPr>
-        <w:t>GET</w:t>
-      </w:r>
-    </w:p>
-    <w:p>
-      <w:pPr>
-        <w:pStyle w:val="a7"/>
-        <w:widowControl/>
-        <w:shd w:val="clear" w:color="auto" w:fill="FFFFFF"/>
-        <w:spacing w:before="100" w:beforeAutospacing="1" w:after="100" w:afterAutospacing="1"/>
-        <w:ind w:left="720" w:firstLineChars="0" w:firstLine="0"/>
-        <w:jc w:val="left"/>
-        <w:rPr>
-          <w:rFonts w:ascii="Consolas" w:hAnsi="Consolas" w:hint="eastAsia"/>
-          <w:color w:val="222222"/>
-          <w:sz w:val="18"/>
-          <w:szCs w:val="18"/>
-        </w:rPr>
-      </w:pPr>
-      <w:r>
-        <w:rPr>
-          <w:rFonts w:ascii="Segoe UI" w:eastAsia="宋体" w:hAnsi="Segoe UI" w:cs="Segoe UI" w:hint="eastAsia"/>
-          <w:color w:val="24292E"/>
-          <w:kern w:val="0"/>
-          <w:sz w:val="18"/>
-          <w:szCs w:val="18"/>
-        </w:rPr>
-        <w:t>目标</w:t>
-      </w:r>
-      <w:r>
-        <w:rPr>
-          <w:rFonts w:ascii="Segoe UI" w:eastAsia="宋体" w:hAnsi="Segoe UI" w:cs="Segoe UI" w:hint="eastAsia"/>
-          <w:color w:val="24292E"/>
-          <w:kern w:val="0"/>
-          <w:sz w:val="18"/>
-          <w:szCs w:val="18"/>
-        </w:rPr>
-        <w:t xml:space="preserve">URL </w:t>
-      </w:r>
-      <w:r>
-        <w:rPr>
-          <w:rFonts w:ascii="Consolas" w:hAnsi="Consolas"/>
-          <w:color w:val="222222"/>
-          <w:sz w:val="18"/>
-          <w:szCs w:val="18"/>
-        </w:rPr>
-        <w:t>/search</w:t>
-      </w:r>
-    </w:p>
-    <w:p>
-      <w:pPr>
-        <w:pStyle w:val="a7"/>
-        <w:widowControl/>
-        <w:shd w:val="clear" w:color="auto" w:fill="FFFFFF"/>
-        <w:spacing w:before="100" w:beforeAutospacing="1" w:after="100" w:afterAutospacing="1"/>
-        <w:ind w:left="720" w:firstLineChars="0" w:firstLine="0"/>
-        <w:jc w:val="left"/>
-        <w:rPr>
-          <w:rFonts w:ascii="Consolas" w:hAnsi="Consolas" w:hint="eastAsia"/>
-          <w:color w:val="222222"/>
-          <w:sz w:val="18"/>
-          <w:szCs w:val="18"/>
-        </w:rPr>
-      </w:pPr>
-      <w:r>
-        <w:rPr>
-          <w:rFonts w:ascii="Consolas" w:hAnsi="Consolas" w:hint="eastAsia"/>
-          <w:color w:val="222222"/>
-          <w:sz w:val="18"/>
-          <w:szCs w:val="18"/>
-        </w:rPr>
-        <w:t>URL</w:t>
-      </w:r>
-      <w:r>
-        <w:rPr>
-          <w:rFonts w:ascii="Consolas" w:hAnsi="Consolas" w:hint="eastAsia"/>
-          <w:color w:val="222222"/>
-          <w:sz w:val="18"/>
-          <w:szCs w:val="18"/>
-        </w:rPr>
-        <w:t>参数</w:t>
-      </w:r>
-      <w:r>
-        <w:rPr>
-          <w:rFonts w:ascii="Consolas" w:hAnsi="Consolas"/>
-          <w:color w:val="222222"/>
-          <w:sz w:val="18"/>
-          <w:szCs w:val="18"/>
-        </w:rPr>
-        <w:t>keyword=%E8%80%B3%E6%9C%BA&amp;enc=utf-8&amp;wq=%E8%80%B3%E6%9C%BA&amp;pvid=5cf2c08837bd423ba4db6ce88b7ca371</w:t>
-      </w:r>
-    </w:p>
-    <w:p>
-      <w:pPr>
-        <w:pStyle w:val="a7"/>
-        <w:widowControl/>
-        <w:shd w:val="clear" w:color="auto" w:fill="FFFFFF"/>
-        <w:spacing w:before="100" w:beforeAutospacing="1" w:after="100" w:afterAutospacing="1"/>
-        <w:ind w:left="720" w:firstLineChars="0" w:firstLine="0"/>
-        <w:jc w:val="left"/>
-        <w:rPr>
-          <w:rFonts w:ascii="Segoe UI" w:eastAsia="宋体" w:hAnsi="Segoe UI" w:cs="Segoe UI" w:hint="eastAsia"/>
-          <w:color w:val="24292E"/>
-          <w:kern w:val="0"/>
-          <w:sz w:val="18"/>
-          <w:szCs w:val="18"/>
-        </w:rPr>
-      </w:pPr>
-      <w:r>
-        <w:rPr>
-          <w:rFonts w:ascii="Consolas" w:hAnsi="Consolas" w:hint="eastAsia"/>
-          <w:color w:val="222222"/>
-          <w:sz w:val="18"/>
-          <w:szCs w:val="18"/>
-        </w:rPr>
-        <w:t>目标网站</w:t>
-      </w:r>
-      <w:r>
-        <w:rPr>
-          <w:rFonts w:ascii="Consolas" w:hAnsi="Consolas" w:hint="eastAsia"/>
-          <w:color w:val="222222"/>
-          <w:sz w:val="18"/>
-          <w:szCs w:val="18"/>
+      </w:pPr>
+      <w:r>
+        <w:t>pvid=e1466d22c7314203937b804d78176d2</w:t>
+      </w:r>
+      <w:r>
+        <w:rPr>
+          <w:rFonts w:hint="eastAsia"/>
         </w:rPr>
         <w:t xml:space="preserve"> </w:t>
       </w:r>
       <w:r>
         <w:rPr>
-          <w:rFonts w:ascii="Consolas" w:hAnsi="Consolas"/>
-          <w:color w:val="222222"/>
-          <w:sz w:val="18"/>
-          <w:szCs w:val="18"/>
-        </w:rPr>
-        <w:t>search.jd.com</w:t>
+          <w:rFonts w:hint="eastAsia"/>
+        </w:rPr>
+        <w:t>商品的点击量</w:t>
       </w:r>
     </w:p>
     <w:p>
@@ -622,7 +1080,7 @@
         <w:spacing w:before="60" w:after="100" w:afterAutospacing="1"/>
         <w:jc w:val="left"/>
         <w:rPr>
-          <w:rFonts w:ascii="Segoe UI" w:eastAsia="宋体" w:hAnsi="Segoe UI" w:cs="Segoe UI" w:hint="eastAsia"/>
+          <w:rFonts w:ascii="Segoe UI" w:eastAsia="宋体" w:hAnsi="Segoe UI" w:cs="Segoe UI"/>
           <w:color w:val="24292E"/>
           <w:kern w:val="0"/>
           <w:sz w:val="24"/>
@@ -648,7 +1106,7 @@
         <w:ind w:left="720"/>
         <w:jc w:val="left"/>
         <w:rPr>
-          <w:rFonts w:ascii="Segoe UI" w:eastAsia="宋体" w:hAnsi="Segoe UI" w:cs="Segoe UI" w:hint="eastAsia"/>
+          <w:rFonts w:ascii="Segoe UI" w:eastAsia="宋体" w:hAnsi="Segoe UI" w:cs="Segoe UI"/>
           <w:color w:val="24292E"/>
           <w:kern w:val="0"/>
           <w:sz w:val="18"/>
@@ -699,7 +1157,6 @@
           <w:sz w:val="18"/>
           <w:szCs w:val="18"/>
         </w:rPr>
-        <w:lastRenderedPageBreak/>
         <w:t>响应结果：</w:t>
       </w:r>
       <w:r>
@@ -773,12 +1230,12 @@
       </w:r>
       <w:r>
         <w:rPr>
-          <w:rFonts w:ascii="Consolas" w:hAnsi="Consolas"/>
+          <w:rFonts w:ascii="Consolas" w:hAnsi="Consolas" w:hint="eastAsia"/>
           <w:color w:val="222222"/>
           <w:sz w:val="15"/>
           <w:szCs w:val="15"/>
         </w:rPr>
-        <w:t>text/html;charset=UTF-8</w:t>
+        <w:t>Doc</w:t>
       </w:r>
       <w:r>
         <w:rPr>
@@ -809,6 +1266,16 @@
           <w:szCs w:val="18"/>
         </w:rPr>
         <w:t>：</w:t>
+      </w:r>
+      <w:r>
+        <w:rPr>
+          <w:rFonts w:ascii="Segoe UI" w:eastAsia="宋体" w:hAnsi="Segoe UI" w:cs="Segoe UI" w:hint="eastAsia"/>
+          <w:color w:val="24292E"/>
+          <w:kern w:val="0"/>
+          <w:sz w:val="18"/>
+          <w:szCs w:val="18"/>
+        </w:rPr>
+        <w:t>text/</w:t>
       </w:r>
       <w:r>
         <w:rPr>
@@ -829,264 +1296,77 @@
         <w:ind w:left="720"/>
         <w:jc w:val="left"/>
         <w:rPr>
-          <w:rFonts w:ascii="Segoe UI" w:eastAsia="宋体" w:hAnsi="Segoe UI" w:cs="Segoe UI" w:hint="eastAsia"/>
-          <w:color w:val="24292E"/>
-          <w:kern w:val="0"/>
-          <w:sz w:val="18"/>
-          <w:szCs w:val="18"/>
-        </w:rPr>
-      </w:pPr>
-      <w:r>
-        <w:rPr>
-          <w:rFonts w:ascii="Segoe UI" w:eastAsia="宋体" w:hAnsi="Segoe UI" w:cs="Segoe UI" w:hint="eastAsia"/>
-          <w:color w:val="24292E"/>
-          <w:kern w:val="0"/>
-          <w:sz w:val="18"/>
-          <w:szCs w:val="18"/>
-        </w:rPr>
-        <w:t>京东：</w:t>
-      </w:r>
-    </w:p>
-    <w:p>
-      <w:pPr>
-        <w:widowControl/>
-        <w:shd w:val="clear" w:color="auto" w:fill="FFFFFF"/>
-        <w:spacing w:before="60" w:after="100" w:afterAutospacing="1"/>
-        <w:ind w:left="720"/>
-        <w:jc w:val="left"/>
-        <w:rPr>
-          <w:rFonts w:ascii="Segoe UI" w:eastAsia="宋体" w:hAnsi="Segoe UI" w:cs="Segoe UI"/>
-          <w:color w:val="24292E"/>
-          <w:kern w:val="0"/>
-          <w:sz w:val="18"/>
-          <w:szCs w:val="18"/>
-        </w:rPr>
-      </w:pPr>
-      <w:r>
-        <w:rPr>
-          <w:rFonts w:ascii="Segoe UI" w:eastAsia="宋体" w:hAnsi="Segoe UI" w:cs="Segoe UI" w:hint="eastAsia"/>
-          <w:color w:val="24292E"/>
-          <w:kern w:val="0"/>
-          <w:sz w:val="18"/>
-          <w:szCs w:val="18"/>
-        </w:rPr>
-        <w:t>响应结果：</w:t>
-      </w:r>
-      <w:r>
-        <w:rPr>
-          <w:rFonts w:ascii="Segoe UI" w:eastAsia="宋体" w:hAnsi="Segoe UI" w:cs="Segoe UI" w:hint="eastAsia"/>
-          <w:color w:val="24292E"/>
-          <w:kern w:val="0"/>
-          <w:sz w:val="18"/>
-          <w:szCs w:val="18"/>
-        </w:rPr>
-        <w:t>200 OK</w:t>
-      </w:r>
-      <w:r>
-        <w:rPr>
-          <w:rFonts w:ascii="Segoe UI" w:eastAsia="宋体" w:hAnsi="Segoe UI" w:cs="Segoe UI"/>
-          <w:color w:val="24292E"/>
-          <w:kern w:val="0"/>
-          <w:sz w:val="18"/>
-          <w:szCs w:val="18"/>
-        </w:rPr>
-        <w:br/>
-      </w:r>
-      <w:r>
-        <w:rPr>
-          <w:rFonts w:ascii="Segoe UI" w:eastAsia="宋体" w:hAnsi="Segoe UI" w:cs="Segoe UI"/>
-          <w:color w:val="24292E"/>
-          <w:kern w:val="0"/>
-          <w:sz w:val="18"/>
-          <w:szCs w:val="18"/>
-        </w:rPr>
-        <w:t>数据格式</w:t>
-      </w:r>
-      <w:r>
-        <w:rPr>
-          <w:rFonts w:ascii="Segoe UI" w:eastAsia="宋体" w:hAnsi="Segoe UI" w:cs="Segoe UI" w:hint="eastAsia"/>
-          <w:color w:val="24292E"/>
-          <w:kern w:val="0"/>
-          <w:sz w:val="18"/>
-          <w:szCs w:val="18"/>
-        </w:rPr>
-        <w:t>：</w:t>
-      </w:r>
-      <w:r>
-        <w:rPr>
-          <w:rFonts w:ascii="Segoe UI" w:eastAsia="宋体" w:hAnsi="Segoe UI" w:cs="Segoe UI" w:hint="eastAsia"/>
-          <w:color w:val="24292E"/>
-          <w:kern w:val="0"/>
-          <w:sz w:val="18"/>
-          <w:szCs w:val="18"/>
-        </w:rPr>
-        <w:t>text/html</w:t>
-      </w:r>
-      <w:r>
-        <w:rPr>
-          <w:rFonts w:ascii="Segoe UI" w:eastAsia="宋体" w:hAnsi="Segoe UI" w:cs="Segoe UI" w:hint="eastAsia"/>
-          <w:color w:val="24292E"/>
-          <w:kern w:val="0"/>
-          <w:sz w:val="18"/>
-          <w:szCs w:val="18"/>
-        </w:rPr>
-        <w:br/>
-      </w:r>
-      <w:r>
-        <w:rPr>
-          <w:rFonts w:ascii="Segoe UI" w:eastAsia="宋体" w:hAnsi="Segoe UI" w:cs="Segoe UI" w:hint="eastAsia"/>
-          <w:color w:val="24292E"/>
-          <w:kern w:val="0"/>
-          <w:sz w:val="18"/>
-          <w:szCs w:val="18"/>
-        </w:rPr>
-        <w:t>数据类型：</w:t>
-      </w:r>
-      <w:r>
-        <w:rPr>
-          <w:rFonts w:ascii="Segoe UI" w:eastAsia="宋体" w:hAnsi="Segoe UI" w:cs="Segoe UI" w:hint="eastAsia"/>
-          <w:color w:val="24292E"/>
-          <w:kern w:val="0"/>
-          <w:sz w:val="18"/>
-          <w:szCs w:val="18"/>
-        </w:rPr>
-        <w:t>text/html</w:t>
-      </w:r>
-      <w:r>
-        <w:rPr>
-          <w:rFonts w:ascii="Segoe UI" w:eastAsia="宋体" w:hAnsi="Segoe UI" w:cs="Segoe UI"/>
-          <w:color w:val="24292E"/>
-          <w:kern w:val="0"/>
-          <w:sz w:val="18"/>
-          <w:szCs w:val="18"/>
-        </w:rPr>
-        <w:br/>
-      </w:r>
-      <w:r>
-        <w:rPr>
-          <w:rFonts w:ascii="Segoe UI" w:eastAsia="宋体" w:hAnsi="Segoe UI" w:cs="Segoe UI"/>
-          <w:color w:val="24292E"/>
-          <w:kern w:val="0"/>
-          <w:sz w:val="18"/>
-          <w:szCs w:val="18"/>
-        </w:rPr>
-        <w:t>呈现方式</w:t>
-      </w:r>
-      <w:r>
-        <w:rPr>
-          <w:rFonts w:ascii="Segoe UI" w:eastAsia="宋体" w:hAnsi="Segoe UI" w:cs="Segoe UI" w:hint="eastAsia"/>
-          <w:color w:val="24292E"/>
-          <w:kern w:val="0"/>
-          <w:sz w:val="18"/>
-          <w:szCs w:val="18"/>
-        </w:rPr>
-        <w:t>：</w:t>
-      </w:r>
-      <w:r>
-        <w:rPr>
-          <w:rFonts w:ascii="Segoe UI" w:eastAsia="宋体" w:hAnsi="Segoe UI" w:cs="Segoe UI" w:hint="eastAsia"/>
-          <w:color w:val="24292E"/>
-          <w:kern w:val="0"/>
-          <w:sz w:val="18"/>
-          <w:szCs w:val="18"/>
-        </w:rPr>
-        <w:t>html</w:t>
-      </w:r>
-      <w:r>
-        <w:rPr>
-          <w:rFonts w:ascii="Segoe UI" w:eastAsia="宋体" w:hAnsi="Segoe UI" w:cs="Segoe UI" w:hint="eastAsia"/>
-          <w:color w:val="24292E"/>
-          <w:kern w:val="0"/>
-          <w:sz w:val="18"/>
-          <w:szCs w:val="18"/>
-        </w:rPr>
-        <w:br/>
-      </w:r>
-    </w:p>
-    <w:p>
-      <w:pPr>
-        <w:widowControl/>
-        <w:numPr>
-          <w:ilvl w:val="0"/>
-          <w:numId w:val="1"/>
-        </w:numPr>
-        <w:shd w:val="clear" w:color="auto" w:fill="FFFFFF"/>
-        <w:spacing w:before="60" w:after="100" w:afterAutospacing="1"/>
-        <w:jc w:val="left"/>
-        <w:rPr>
-          <w:rFonts w:ascii="Segoe UI" w:eastAsia="宋体" w:hAnsi="Segoe UI" w:cs="Segoe UI" w:hint="eastAsia"/>
-          <w:color w:val="24292E"/>
-          <w:kern w:val="0"/>
-          <w:sz w:val="24"/>
-          <w:szCs w:val="24"/>
-        </w:rPr>
-      </w:pPr>
-      <w:r>
-        <w:rPr>
-          <w:rFonts w:ascii="Segoe UI" w:eastAsia="宋体" w:hAnsi="Segoe UI" w:cs="Segoe UI"/>
-          <w:color w:val="24292E"/>
-          <w:kern w:val="0"/>
-          <w:sz w:val="24"/>
-          <w:szCs w:val="24"/>
-        </w:rPr>
-        <w:t>对比淘宝和京东搜索功能的数据结构，请说明它们的区别和特点；</w:t>
-      </w:r>
-    </w:p>
-    <w:p>
-      <w:pPr>
-        <w:widowControl/>
-        <w:shd w:val="clear" w:color="auto" w:fill="FFFFFF"/>
-        <w:spacing w:before="60" w:after="100" w:afterAutospacing="1"/>
-        <w:ind w:left="720"/>
-        <w:jc w:val="left"/>
-        <w:rPr>
-          <w:rFonts w:ascii="Segoe UI" w:eastAsia="宋体" w:hAnsi="Segoe UI" w:cs="Segoe UI" w:hint="eastAsia"/>
-          <w:color w:val="24292E"/>
-          <w:kern w:val="0"/>
-          <w:sz w:val="24"/>
-          <w:szCs w:val="24"/>
-        </w:rPr>
-      </w:pPr>
-      <w:r>
-        <w:rPr>
-          <w:rFonts w:ascii="Segoe UI" w:eastAsia="宋体" w:hAnsi="Segoe UI" w:cs="Segoe UI" w:hint="eastAsia"/>
-          <w:color w:val="24292E"/>
-          <w:kern w:val="0"/>
-          <w:sz w:val="24"/>
-          <w:szCs w:val="24"/>
-        </w:rPr>
-        <w:t>淘宝：</w:t>
-      </w:r>
-    </w:p>
-    <w:p>
-      <w:pPr>
-        <w:widowControl/>
-        <w:shd w:val="clear" w:color="auto" w:fill="FFFFFF"/>
-        <w:spacing w:before="60" w:after="100" w:afterAutospacing="1"/>
-        <w:ind w:left="720"/>
-        <w:jc w:val="left"/>
-        <w:rPr>
-          <w:rFonts w:ascii="Segoe UI" w:eastAsia="宋体" w:hAnsi="Segoe UI" w:cs="Segoe UI" w:hint="eastAsia"/>
-          <w:color w:val="24292E"/>
-          <w:kern w:val="0"/>
-          <w:sz w:val="24"/>
-          <w:szCs w:val="24"/>
-        </w:rPr>
-      </w:pPr>
-      <w:r>
-        <w:rPr>
-          <w:rFonts w:ascii="Segoe UI" w:eastAsia="宋体" w:hAnsi="Segoe UI" w:cs="Segoe UI" w:hint="eastAsia"/>
+          <w:rFonts w:ascii="Segoe UI" w:eastAsia="宋体" w:hAnsi="Segoe UI" w:cs="Segoe UI"/>
+          <w:color w:val="24292E"/>
+          <w:kern w:val="0"/>
+          <w:sz w:val="18"/>
+          <w:szCs w:val="18"/>
+        </w:rPr>
+      </w:pPr>
+      <w:r>
+        <w:rPr>
+          <w:rFonts w:ascii="Segoe UI" w:eastAsia="宋体" w:hAnsi="Segoe UI" w:cs="Segoe UI"/>
+          <w:color w:val="24292E"/>
+          <w:kern w:val="0"/>
+          <w:sz w:val="18"/>
+          <w:szCs w:val="18"/>
+        </w:rPr>
+        <w:t>结果</w:t>
+      </w:r>
+      <w:r>
+        <w:rPr>
+          <w:rFonts w:ascii="Segoe UI" w:eastAsia="宋体" w:hAnsi="Segoe UI" w:cs="Segoe UI" w:hint="eastAsia"/>
+          <w:color w:val="24292E"/>
+          <w:kern w:val="0"/>
+          <w:sz w:val="18"/>
+          <w:szCs w:val="18"/>
+        </w:rPr>
+        <w:t>有</w:t>
+      </w:r>
+      <w:r>
+        <w:rPr>
+          <w:rFonts w:ascii="Segoe UI" w:eastAsia="宋体" w:hAnsi="Segoe UI" w:cs="Segoe UI"/>
+          <w:color w:val="24292E"/>
+          <w:kern w:val="0"/>
+          <w:sz w:val="18"/>
+          <w:szCs w:val="18"/>
+        </w:rPr>
+        <w:t>三个</w:t>
+      </w:r>
+      <w:r>
+        <w:rPr>
+          <w:rFonts w:ascii="Segoe UI" w:eastAsia="宋体" w:hAnsi="Segoe UI" w:cs="Segoe UI" w:hint="eastAsia"/>
+          <w:color w:val="24292E"/>
+          <w:kern w:val="0"/>
+          <w:sz w:val="18"/>
+          <w:szCs w:val="18"/>
+        </w:rPr>
+        <w:t>doc</w:t>
+      </w:r>
+      <w:r>
+        <w:rPr>
+          <w:rFonts w:ascii="Segoe UI" w:eastAsia="宋体" w:hAnsi="Segoe UI" w:cs="Segoe UI" w:hint="eastAsia"/>
+          <w:color w:val="24292E"/>
+          <w:kern w:val="0"/>
+          <w:sz w:val="18"/>
+          <w:szCs w:val="18"/>
+        </w:rPr>
+        <w:t>响应</w:t>
+      </w:r>
+      <w:r>
+        <w:rPr>
+          <w:rFonts w:ascii="Segoe UI" w:eastAsia="宋体" w:hAnsi="Segoe UI" w:cs="Segoe UI"/>
           <w:noProof/>
           <w:color w:val="24292E"/>
           <w:kern w:val="0"/>
-          <w:sz w:val="24"/>
-          <w:szCs w:val="24"/>
+          <w:sz w:val="18"/>
+          <w:szCs w:val="18"/>
         </w:rPr>
         <w:drawing>
           <wp:inline distT="0" distB="0" distL="0" distR="0">
-            <wp:extent cx="2621813" cy="2243667"/>
-            <wp:effectExtent l="19050" t="0" r="7087" b="0"/>
-            <wp:docPr id="25" name="图片 25"/>
+            <wp:extent cx="1889760" cy="640080"/>
+            <wp:effectExtent l="19050" t="0" r="0" b="0"/>
+            <wp:docPr id="1" name="图片 1"/>
             <wp:cNvGraphicFramePr>
               <a:graphicFrameLocks xmlns:a="http://schemas.openxmlformats.org/drawingml/2006/main" noChangeAspect="1"/>
             </wp:cNvGraphicFramePr>
@@ -1094,13 +1374,13 @@
               <a:graphicData uri="http://schemas.openxmlformats.org/drawingml/2006/picture">
                 <pic:pic xmlns:pic="http://schemas.openxmlformats.org/drawingml/2006/picture">
                   <pic:nvPicPr>
-                    <pic:cNvPr id="0" name="Picture 25"/>
+                    <pic:cNvPr id="0" name="Picture 1"/>
                     <pic:cNvPicPr>
                       <a:picLocks noChangeAspect="1" noChangeArrowheads="1"/>
                     </pic:cNvPicPr>
                   </pic:nvPicPr>
                   <pic:blipFill>
-                    <a:blip r:embed="rId9"/>
+                    <a:blip r:embed="rId7"/>
                     <a:srcRect/>
                     <a:stretch>
                       <a:fillRect/>
@@ -1109,7 +1389,7 @@
                   <pic:spPr bwMode="auto">
                     <a:xfrm>
                       <a:off x="0" y="0"/>
-                      <a:ext cx="2621813" cy="2243667"/>
+                      <a:ext cx="1889760" cy="640080"/>
                     </a:xfrm>
                     <a:prstGeom prst="rect">
                       <a:avLst/>
@@ -1137,53 +1417,247 @@
         <w:ind w:left="720"/>
         <w:jc w:val="left"/>
         <w:rPr>
-          <w:rFonts w:ascii="Segoe UI" w:eastAsia="宋体" w:hAnsi="Segoe UI" w:cs="Segoe UI" w:hint="eastAsia"/>
-          <w:color w:val="24292E"/>
-          <w:kern w:val="0"/>
-          <w:sz w:val="24"/>
-          <w:szCs w:val="24"/>
-        </w:rPr>
-      </w:pPr>
-      <w:r>
-        <w:rPr>
-          <w:rFonts w:ascii="Segoe UI" w:eastAsia="宋体" w:hAnsi="Segoe UI" w:cs="Segoe UI" w:hint="eastAsia"/>
-          <w:color w:val="24292E"/>
-          <w:kern w:val="0"/>
-          <w:sz w:val="24"/>
-          <w:szCs w:val="24"/>
-        </w:rPr>
+          <w:rFonts w:ascii="Segoe UI" w:eastAsia="宋体" w:hAnsi="Segoe UI" w:cs="Segoe UI"/>
+          <w:color w:val="24292E"/>
+          <w:kern w:val="0"/>
+          <w:sz w:val="18"/>
+          <w:szCs w:val="18"/>
+        </w:rPr>
+      </w:pPr>
+      <w:r>
+        <w:rPr>
+          <w:rFonts w:ascii="Segoe UI" w:eastAsia="宋体" w:hAnsi="Segoe UI" w:cs="Segoe UI" w:hint="eastAsia"/>
+          <w:color w:val="24292E"/>
+          <w:kern w:val="0"/>
+          <w:sz w:val="18"/>
+          <w:szCs w:val="18"/>
+        </w:rPr>
+        <w:lastRenderedPageBreak/>
         <w:t>京东：</w:t>
       </w:r>
     </w:p>
     <w:p>
       <w:pPr>
+        <w:pStyle w:val="a7"/>
         <w:widowControl/>
         <w:shd w:val="clear" w:color="auto" w:fill="FFFFFF"/>
         <w:spacing w:before="60" w:after="100" w:afterAutospacing="1"/>
-        <w:ind w:left="720"/>
-        <w:jc w:val="left"/>
-        <w:rPr>
-          <w:rFonts w:ascii="Segoe UI" w:eastAsia="宋体" w:hAnsi="Segoe UI" w:cs="Segoe UI" w:hint="eastAsia"/>
-          <w:color w:val="24292E"/>
-          <w:kern w:val="0"/>
-          <w:sz w:val="24"/>
-          <w:szCs w:val="24"/>
-        </w:rPr>
-      </w:pPr>
-      <w:r>
-        <w:rPr>
-          <w:rFonts w:ascii="Segoe UI" w:eastAsia="宋体" w:hAnsi="Segoe UI" w:cs="Segoe UI" w:hint="eastAsia"/>
+        <w:ind w:left="720" w:firstLineChars="0" w:firstLine="0"/>
+        <w:jc w:val="left"/>
+        <w:rPr>
+          <w:rFonts w:ascii="Segoe UI" w:eastAsia="宋体" w:hAnsi="Segoe UI" w:cs="Segoe UI" w:hint="eastAsia"/>
+          <w:color w:val="24292E"/>
+          <w:kern w:val="0"/>
+          <w:sz w:val="18"/>
+          <w:szCs w:val="18"/>
+        </w:rPr>
+      </w:pPr>
+      <w:r>
+        <w:rPr>
+          <w:rFonts w:ascii="Segoe UI" w:eastAsia="宋体" w:hAnsi="Segoe UI" w:cs="Segoe UI" w:hint="eastAsia"/>
+          <w:color w:val="24292E"/>
+          <w:kern w:val="0"/>
+          <w:sz w:val="18"/>
+          <w:szCs w:val="18"/>
+        </w:rPr>
+        <w:t>响应结果：</w:t>
+      </w:r>
+      <w:r>
+        <w:rPr>
+          <w:rFonts w:ascii="Segoe UI" w:eastAsia="宋体" w:hAnsi="Segoe UI" w:cs="Segoe UI" w:hint="eastAsia"/>
+          <w:color w:val="24292E"/>
+          <w:kern w:val="0"/>
+          <w:sz w:val="18"/>
+          <w:szCs w:val="18"/>
+        </w:rPr>
+        <w:t>200 OK</w:t>
+      </w:r>
+      <w:r>
+        <w:rPr>
+          <w:rFonts w:ascii="Segoe UI" w:eastAsia="宋体" w:hAnsi="Segoe UI" w:cs="Segoe UI"/>
+          <w:color w:val="24292E"/>
+          <w:kern w:val="0"/>
+          <w:sz w:val="18"/>
+          <w:szCs w:val="18"/>
+        </w:rPr>
+        <w:br/>
+      </w:r>
+      <w:r>
+        <w:rPr>
+          <w:rFonts w:ascii="Segoe UI" w:eastAsia="宋体" w:hAnsi="Segoe UI" w:cs="Segoe UI"/>
+          <w:color w:val="24292E"/>
+          <w:kern w:val="0"/>
+          <w:sz w:val="18"/>
+          <w:szCs w:val="18"/>
+        </w:rPr>
+        <w:t>数据格式</w:t>
+      </w:r>
+      <w:r>
+        <w:rPr>
+          <w:rFonts w:ascii="Segoe UI" w:eastAsia="宋体" w:hAnsi="Segoe UI" w:cs="Segoe UI" w:hint="eastAsia"/>
+          <w:color w:val="24292E"/>
+          <w:kern w:val="0"/>
+          <w:sz w:val="18"/>
+          <w:szCs w:val="18"/>
+        </w:rPr>
+        <w:t>：</w:t>
+      </w:r>
+      <w:r>
+        <w:rPr>
+          <w:rFonts w:ascii="Consolas" w:hAnsi="Consolas"/>
+          <w:color w:val="222222"/>
+          <w:sz w:val="15"/>
+          <w:szCs w:val="15"/>
+        </w:rPr>
+        <w:t>text/html;charset=UTF-8</w:t>
+      </w:r>
+      <w:r>
+        <w:rPr>
+          <w:rFonts w:ascii="Segoe UI" w:eastAsia="宋体" w:hAnsi="Segoe UI" w:cs="Segoe UI" w:hint="eastAsia"/>
+          <w:color w:val="24292E"/>
+          <w:kern w:val="0"/>
+          <w:sz w:val="15"/>
+          <w:szCs w:val="15"/>
+        </w:rPr>
+        <w:br/>
+      </w:r>
+      <w:r>
+        <w:rPr>
+          <w:rFonts w:ascii="Segoe UI" w:eastAsia="宋体" w:hAnsi="Segoe UI" w:cs="Segoe UI" w:hint="eastAsia"/>
+          <w:color w:val="24292E"/>
+          <w:kern w:val="0"/>
+          <w:sz w:val="18"/>
+          <w:szCs w:val="18"/>
+        </w:rPr>
+        <w:t>数据类型：</w:t>
+      </w:r>
+      <w:r>
+        <w:rPr>
+          <w:rFonts w:ascii="Consolas" w:hAnsi="Consolas" w:hint="eastAsia"/>
+          <w:color w:val="222222"/>
+          <w:sz w:val="15"/>
+          <w:szCs w:val="15"/>
+        </w:rPr>
+        <w:t>Doc xhr</w:t>
+      </w:r>
+      <w:r>
+        <w:rPr>
+          <w:rFonts w:ascii="Segoe UI" w:eastAsia="宋体" w:hAnsi="Segoe UI" w:cs="Segoe UI"/>
+          <w:color w:val="24292E"/>
+          <w:kern w:val="0"/>
+          <w:sz w:val="18"/>
+          <w:szCs w:val="18"/>
+        </w:rPr>
+        <w:br/>
+      </w:r>
+      <w:r>
+        <w:rPr>
+          <w:rFonts w:ascii="Segoe UI" w:eastAsia="宋体" w:hAnsi="Segoe UI" w:cs="Segoe UI"/>
+          <w:color w:val="24292E"/>
+          <w:kern w:val="0"/>
+          <w:sz w:val="18"/>
+          <w:szCs w:val="18"/>
+        </w:rPr>
+        <w:t>呈现方式</w:t>
+      </w:r>
+      <w:r>
+        <w:rPr>
+          <w:rFonts w:ascii="Segoe UI" w:eastAsia="宋体" w:hAnsi="Segoe UI" w:cs="Segoe UI" w:hint="eastAsia"/>
+          <w:color w:val="24292E"/>
+          <w:kern w:val="0"/>
+          <w:sz w:val="18"/>
+          <w:szCs w:val="18"/>
+        </w:rPr>
+        <w:t>：</w:t>
+      </w:r>
+      <w:r>
+        <w:rPr>
+          <w:rFonts w:ascii="Segoe UI" w:eastAsia="宋体" w:hAnsi="Segoe UI" w:cs="Segoe UI" w:hint="eastAsia"/>
+          <w:color w:val="24292E"/>
+          <w:kern w:val="0"/>
+          <w:sz w:val="18"/>
+          <w:szCs w:val="18"/>
+        </w:rPr>
+        <w:t>text/</w:t>
+      </w:r>
+      <w:r>
+        <w:rPr>
+          <w:rFonts w:ascii="Segoe UI" w:eastAsia="宋体" w:hAnsi="Segoe UI" w:cs="Segoe UI" w:hint="eastAsia"/>
+          <w:color w:val="24292E"/>
+          <w:kern w:val="0"/>
+          <w:sz w:val="18"/>
+          <w:szCs w:val="18"/>
+        </w:rPr>
+        <w:t>html</w:t>
+      </w:r>
+    </w:p>
+    <w:p>
+      <w:pPr>
+        <w:pStyle w:val="a7"/>
+        <w:widowControl/>
+        <w:shd w:val="clear" w:color="auto" w:fill="FFFFFF"/>
+        <w:spacing w:before="60" w:after="100" w:afterAutospacing="1"/>
+        <w:ind w:left="720" w:firstLineChars="0" w:firstLine="0"/>
+        <w:jc w:val="left"/>
+        <w:rPr>
+          <w:rFonts w:ascii="Segoe UI" w:eastAsia="宋体" w:hAnsi="Segoe UI" w:cs="Segoe UI" w:hint="eastAsia"/>
+          <w:color w:val="24292E"/>
+          <w:kern w:val="0"/>
+          <w:sz w:val="18"/>
+          <w:szCs w:val="18"/>
+        </w:rPr>
+      </w:pPr>
+      <w:r>
+        <w:rPr>
+          <w:rFonts w:ascii="Segoe UI" w:eastAsia="宋体" w:hAnsi="Segoe UI" w:cs="Segoe UI" w:hint="eastAsia"/>
+          <w:color w:val="24292E"/>
+          <w:kern w:val="0"/>
+          <w:sz w:val="18"/>
+          <w:szCs w:val="18"/>
+        </w:rPr>
+        <w:t>结果</w:t>
+      </w:r>
+      <w:r>
+        <w:rPr>
+          <w:rFonts w:ascii="Segoe UI" w:eastAsia="宋体" w:hAnsi="Segoe UI" w:cs="Segoe UI" w:hint="eastAsia"/>
+          <w:color w:val="24292E"/>
+          <w:kern w:val="0"/>
+          <w:sz w:val="18"/>
+          <w:szCs w:val="18"/>
+        </w:rPr>
+        <w:t>一个</w:t>
+      </w:r>
+      <w:r>
+        <w:rPr>
+          <w:rFonts w:ascii="Segoe UI" w:eastAsia="宋体" w:hAnsi="Segoe UI" w:cs="Segoe UI" w:hint="eastAsia"/>
+          <w:color w:val="24292E"/>
+          <w:kern w:val="0"/>
+          <w:sz w:val="18"/>
+          <w:szCs w:val="18"/>
+        </w:rPr>
+        <w:t>doc</w:t>
+      </w:r>
+      <w:r>
+        <w:rPr>
+          <w:rFonts w:ascii="Segoe UI" w:eastAsia="宋体" w:hAnsi="Segoe UI" w:cs="Segoe UI" w:hint="eastAsia"/>
+          <w:color w:val="24292E"/>
+          <w:kern w:val="0"/>
+          <w:sz w:val="18"/>
+          <w:szCs w:val="18"/>
+        </w:rPr>
+        <w:t>响应</w:t>
+      </w:r>
+      <w:r>
+        <w:rPr>
+          <w:rFonts w:hint="eastAsia"/>
           <w:noProof/>
-          <w:color w:val="24292E"/>
-          <w:kern w:val="0"/>
-          <w:sz w:val="24"/>
-          <w:szCs w:val="24"/>
+          <w:kern w:val="0"/>
         </w:rPr>
         <w:drawing>
           <wp:inline distT="0" distB="0" distL="0" distR="0">
-            <wp:extent cx="2758017" cy="767098"/>
-            <wp:effectExtent l="19050" t="0" r="4233" b="0"/>
-            <wp:docPr id="22" name="图片 22"/>
+            <wp:extent cx="1805940" cy="312420"/>
+            <wp:effectExtent l="19050" t="0" r="3810" b="0"/>
+            <wp:docPr id="4" name="图片 4"/>
             <wp:cNvGraphicFramePr>
               <a:graphicFrameLocks xmlns:a="http://schemas.openxmlformats.org/drawingml/2006/main" noChangeAspect="1"/>
             </wp:cNvGraphicFramePr>
@@ -1191,13 +1665,13 @@
               <a:graphicData uri="http://schemas.openxmlformats.org/drawingml/2006/picture">
                 <pic:pic xmlns:pic="http://schemas.openxmlformats.org/drawingml/2006/picture">
                   <pic:nvPicPr>
-                    <pic:cNvPr id="0" name="Picture 22"/>
+                    <pic:cNvPr id="0" name="Picture 4"/>
                     <pic:cNvPicPr>
                       <a:picLocks noChangeAspect="1" noChangeArrowheads="1"/>
                     </pic:cNvPicPr>
                   </pic:nvPicPr>
                   <pic:blipFill>
-                    <a:blip r:embed="rId10"/>
+                    <a:blip r:embed="rId8"/>
                     <a:srcRect/>
                     <a:stretch>
                       <a:fillRect/>
@@ -1206,7 +1680,7 @@
                   <pic:spPr bwMode="auto">
                     <a:xfrm>
                       <a:off x="0" y="0"/>
-                      <a:ext cx="2758017" cy="767098"/>
+                      <a:ext cx="1805940" cy="312420"/>
                     </a:xfrm>
                     <a:prstGeom prst="rect">
                       <a:avLst/>
@@ -1229,84 +1703,142 @@
     <w:p>
       <w:pPr>
         <w:pStyle w:val="a7"/>
-        <w:ind w:firstLine="360"/>
-        <w:rPr>
-          <w:rFonts w:ascii="Segoe UI" w:eastAsia="宋体" w:hAnsi="Segoe UI" w:cs="Segoe UI" w:hint="eastAsia"/>
-          <w:color w:val="24292E"/>
-          <w:kern w:val="0"/>
-          <w:sz w:val="18"/>
-          <w:szCs w:val="18"/>
-        </w:rPr>
-      </w:pPr>
-      <w:r>
-        <w:rPr>
-          <w:rFonts w:ascii="Segoe UI" w:eastAsia="宋体" w:hAnsi="Segoe UI" w:cs="Segoe UI" w:hint="eastAsia"/>
-          <w:color w:val="24292E"/>
-          <w:kern w:val="0"/>
-          <w:sz w:val="18"/>
-          <w:szCs w:val="18"/>
-        </w:rPr>
-        <w:t>淘宝的数据结构相比于京东更为复杂</w:t>
-      </w:r>
-      <w:r>
-        <w:rPr>
-          <w:rFonts w:ascii="Segoe UI" w:eastAsia="宋体" w:hAnsi="Segoe UI" w:cs="Segoe UI" w:hint="eastAsia"/>
-          <w:color w:val="24292E"/>
-          <w:kern w:val="0"/>
-          <w:sz w:val="18"/>
-          <w:szCs w:val="18"/>
-        </w:rPr>
-        <w:t>，</w:t>
-      </w:r>
-      <w:r>
-        <w:rPr>
-          <w:rFonts w:ascii="Segoe UI" w:eastAsia="宋体" w:hAnsi="Segoe UI" w:cs="Segoe UI" w:hint="eastAsia"/>
-          <w:color w:val="24292E"/>
-          <w:kern w:val="0"/>
-          <w:sz w:val="18"/>
-          <w:szCs w:val="18"/>
-        </w:rPr>
-        <w:t>两者</w:t>
-      </w:r>
-      <w:r>
-        <w:rPr>
-          <w:rFonts w:ascii="Segoe UI" w:eastAsia="宋体" w:hAnsi="Segoe UI" w:cs="Segoe UI" w:hint="eastAsia"/>
-          <w:color w:val="24292E"/>
-          <w:kern w:val="0"/>
-          <w:sz w:val="18"/>
-          <w:szCs w:val="18"/>
-        </w:rPr>
-        <w:t>数据</w:t>
-      </w:r>
-      <w:r>
-        <w:rPr>
-          <w:rFonts w:ascii="Segoe UI" w:eastAsia="宋体" w:hAnsi="Segoe UI" w:cs="Segoe UI" w:hint="eastAsia"/>
-          <w:color w:val="24292E"/>
-          <w:kern w:val="0"/>
-          <w:sz w:val="18"/>
-          <w:szCs w:val="18"/>
-        </w:rPr>
-        <w:t>的收集方式</w:t>
-      </w:r>
-      <w:r>
-        <w:rPr>
-          <w:rFonts w:ascii="Segoe UI" w:eastAsia="宋体" w:hAnsi="Segoe UI" w:cs="Segoe UI" w:hint="eastAsia"/>
-          <w:color w:val="24292E"/>
-          <w:kern w:val="0"/>
-          <w:sz w:val="18"/>
-          <w:szCs w:val="18"/>
-        </w:rPr>
-        <w:t>不同</w:t>
-      </w:r>
-      <w:r>
-        <w:rPr>
-          <w:rFonts w:ascii="Segoe UI" w:eastAsia="宋体" w:hAnsi="Segoe UI" w:cs="Segoe UI" w:hint="eastAsia"/>
-          <w:color w:val="24292E"/>
-          <w:kern w:val="0"/>
-          <w:sz w:val="18"/>
-          <w:szCs w:val="18"/>
-        </w:rPr>
-        <w:t>。淘宝有精准的搜索目标，京东是分散搜索，逐步显示搜索结果。</w:t>
+        <w:widowControl/>
+        <w:shd w:val="clear" w:color="auto" w:fill="FFFFFF"/>
+        <w:spacing w:before="60" w:after="100" w:afterAutospacing="1"/>
+        <w:ind w:left="720" w:firstLineChars="0" w:firstLine="0"/>
+        <w:jc w:val="left"/>
+        <w:rPr>
+          <w:rFonts w:ascii="Segoe UI" w:eastAsia="宋体" w:hAnsi="Segoe UI" w:cs="Segoe UI"/>
+          <w:color w:val="24292E"/>
+          <w:kern w:val="0"/>
+          <w:sz w:val="18"/>
+          <w:szCs w:val="18"/>
+        </w:rPr>
+      </w:pPr>
+      <w:r>
+        <w:rPr>
+          <w:rFonts w:ascii="Segoe UI" w:eastAsia="宋体" w:hAnsi="Segoe UI" w:cs="Segoe UI" w:hint="eastAsia"/>
+          <w:color w:val="24292E"/>
+          <w:kern w:val="0"/>
+          <w:sz w:val="18"/>
+          <w:szCs w:val="18"/>
+        </w:rPr>
+        <w:t>四个</w:t>
+      </w:r>
+      <w:r>
+        <w:rPr>
+          <w:rFonts w:ascii="Segoe UI" w:eastAsia="宋体" w:hAnsi="Segoe UI" w:cs="Segoe UI" w:hint="eastAsia"/>
+          <w:color w:val="24292E"/>
+          <w:kern w:val="0"/>
+          <w:sz w:val="18"/>
+          <w:szCs w:val="18"/>
+        </w:rPr>
+        <w:t>xhr</w:t>
+      </w:r>
+      <w:r>
+        <w:rPr>
+          <w:rFonts w:ascii="Segoe UI" w:eastAsia="宋体" w:hAnsi="Segoe UI" w:cs="Segoe UI" w:hint="eastAsia"/>
+          <w:color w:val="24292E"/>
+          <w:kern w:val="0"/>
+          <w:sz w:val="18"/>
+          <w:szCs w:val="18"/>
+        </w:rPr>
+        <w:t>响应</w:t>
+      </w:r>
+      <w:r>
+        <w:rPr>
+          <w:rFonts w:ascii="Segoe UI" w:eastAsia="宋体" w:hAnsi="Segoe UI" w:cs="Segoe UI" w:hint="eastAsia"/>
+          <w:color w:val="24292E"/>
+          <w:kern w:val="0"/>
+          <w:sz w:val="18"/>
+          <w:szCs w:val="18"/>
+        </w:rPr>
+        <w:t xml:space="preserve"> </w:t>
+      </w:r>
+      <w:r>
+        <w:rPr>
+          <w:rFonts w:ascii="Segoe UI" w:eastAsia="宋体" w:hAnsi="Segoe UI" w:cs="Segoe UI" w:hint="eastAsia"/>
+          <w:noProof/>
+          <w:color w:val="24292E"/>
+          <w:kern w:val="0"/>
+          <w:sz w:val="18"/>
+          <w:szCs w:val="18"/>
+        </w:rPr>
+        <w:drawing>
+          <wp:inline distT="0" distB="0" distL="0" distR="0">
+            <wp:extent cx="1920240" cy="868680"/>
+            <wp:effectExtent l="19050" t="0" r="3810" b="0"/>
+            <wp:docPr id="7" name="图片 7"/>
+            <wp:cNvGraphicFramePr>
+              <a:graphicFrameLocks xmlns:a="http://schemas.openxmlformats.org/drawingml/2006/main" noChangeAspect="1"/>
+            </wp:cNvGraphicFramePr>
+            <a:graphic xmlns:a="http://schemas.openxmlformats.org/drawingml/2006/main">
+              <a:graphicData uri="http://schemas.openxmlformats.org/drawingml/2006/picture">
+                <pic:pic xmlns:pic="http://schemas.openxmlformats.org/drawingml/2006/picture">
+                  <pic:nvPicPr>
+                    <pic:cNvPr id="0" name="Picture 7"/>
+                    <pic:cNvPicPr>
+                      <a:picLocks noChangeAspect="1" noChangeArrowheads="1"/>
+                    </pic:cNvPicPr>
+                  </pic:nvPicPr>
+                  <pic:blipFill>
+                    <a:blip r:embed="rId9"/>
+                    <a:srcRect/>
+                    <a:stretch>
+                      <a:fillRect/>
+                    </a:stretch>
+                  </pic:blipFill>
+                  <pic:spPr bwMode="auto">
+                    <a:xfrm>
+                      <a:off x="0" y="0"/>
+                      <a:ext cx="1920240" cy="868680"/>
+                    </a:xfrm>
+                    <a:prstGeom prst="rect">
+                      <a:avLst/>
+                    </a:prstGeom>
+                    <a:noFill/>
+                    <a:ln w="9525">
+                      <a:noFill/>
+                      <a:miter lim="800000"/>
+                      <a:headEnd/>
+                      <a:tailEnd/>
+                    </a:ln>
+                  </pic:spPr>
+                </pic:pic>
+              </a:graphicData>
+            </a:graphic>
+          </wp:inline>
+        </w:drawing>
+      </w:r>
+    </w:p>
+    <w:p>
+      <w:pPr>
+        <w:widowControl/>
+        <w:numPr>
+          <w:ilvl w:val="0"/>
+          <w:numId w:val="1"/>
+        </w:numPr>
+        <w:shd w:val="clear" w:color="auto" w:fill="FFFFFF"/>
+        <w:spacing w:before="60" w:after="100" w:afterAutospacing="1"/>
+        <w:jc w:val="left"/>
+        <w:rPr>
+          <w:rFonts w:ascii="Segoe UI" w:eastAsia="宋体" w:hAnsi="Segoe UI" w:cs="Segoe UI"/>
+          <w:color w:val="24292E"/>
+          <w:kern w:val="0"/>
+          <w:sz w:val="24"/>
+          <w:szCs w:val="24"/>
+        </w:rPr>
+      </w:pPr>
+      <w:r>
+        <w:rPr>
+          <w:rFonts w:ascii="Segoe UI" w:eastAsia="宋体" w:hAnsi="Segoe UI" w:cs="Segoe UI"/>
+          <w:color w:val="24292E"/>
+          <w:kern w:val="0"/>
+          <w:sz w:val="24"/>
+          <w:szCs w:val="24"/>
+        </w:rPr>
+        <w:t>对比淘宝和京东搜索功能的数据结构，请说明它们的区别和特点；</w:t>
       </w:r>
     </w:p>
     <w:p>
@@ -1317,13 +1849,99 @@
         <w:ind w:left="720"/>
         <w:jc w:val="left"/>
         <w:rPr>
-          <w:rFonts w:ascii="Segoe UI" w:eastAsia="宋体" w:hAnsi="Segoe UI" w:cs="Segoe UI"/>
+          <w:rFonts w:ascii="Segoe UI" w:eastAsia="宋体" w:hAnsi="Segoe UI" w:cs="Segoe UI" w:hint="eastAsia"/>
           <w:color w:val="24292E"/>
           <w:kern w:val="0"/>
           <w:sz w:val="24"/>
           <w:szCs w:val="24"/>
         </w:rPr>
       </w:pPr>
+      <w:r>
+        <w:rPr>
+          <w:rFonts w:ascii="Segoe UI" w:eastAsia="宋体" w:hAnsi="Segoe UI" w:cs="Segoe UI" w:hint="eastAsia"/>
+          <w:color w:val="24292E"/>
+          <w:kern w:val="0"/>
+          <w:sz w:val="24"/>
+          <w:szCs w:val="24"/>
+        </w:rPr>
+        <w:t>京东返回</w:t>
+      </w:r>
+      <w:r>
+        <w:rPr>
+          <w:rFonts w:ascii="Segoe UI" w:eastAsia="宋体" w:hAnsi="Segoe UI" w:cs="Segoe UI" w:hint="eastAsia"/>
+          <w:color w:val="24292E"/>
+          <w:kern w:val="0"/>
+          <w:sz w:val="24"/>
+          <w:szCs w:val="24"/>
+        </w:rPr>
+        <w:t>xhr</w:t>
+      </w:r>
+      <w:r>
+        <w:rPr>
+          <w:rFonts w:ascii="Segoe UI" w:eastAsia="宋体" w:hAnsi="Segoe UI" w:cs="Segoe UI" w:hint="eastAsia"/>
+          <w:color w:val="24292E"/>
+          <w:kern w:val="0"/>
+          <w:sz w:val="24"/>
+          <w:szCs w:val="24"/>
+        </w:rPr>
+        <w:t>和</w:t>
+      </w:r>
+      <w:r>
+        <w:rPr>
+          <w:rFonts w:ascii="Segoe UI" w:eastAsia="宋体" w:hAnsi="Segoe UI" w:cs="Segoe UI" w:hint="eastAsia"/>
+          <w:color w:val="24292E"/>
+          <w:kern w:val="0"/>
+          <w:sz w:val="24"/>
+          <w:szCs w:val="24"/>
+        </w:rPr>
+        <w:t>doc</w:t>
+      </w:r>
+      <w:r>
+        <w:rPr>
+          <w:rFonts w:ascii="Segoe UI" w:eastAsia="宋体" w:hAnsi="Segoe UI" w:cs="Segoe UI" w:hint="eastAsia"/>
+          <w:color w:val="24292E"/>
+          <w:kern w:val="0"/>
+          <w:sz w:val="24"/>
+          <w:szCs w:val="24"/>
+        </w:rPr>
+        <w:t>，淘宝仅仅返回</w:t>
+      </w:r>
+      <w:r>
+        <w:rPr>
+          <w:rFonts w:ascii="Segoe UI" w:eastAsia="宋体" w:hAnsi="Segoe UI" w:cs="Segoe UI" w:hint="eastAsia"/>
+          <w:color w:val="24292E"/>
+          <w:kern w:val="0"/>
+          <w:sz w:val="24"/>
+          <w:szCs w:val="24"/>
+        </w:rPr>
+        <w:t>doc</w:t>
+      </w:r>
+    </w:p>
+    <w:p>
+      <w:pPr>
+        <w:widowControl/>
+        <w:shd w:val="clear" w:color="auto" w:fill="FFFFFF"/>
+        <w:spacing w:before="60" w:after="100" w:afterAutospacing="1"/>
+        <w:ind w:left="720"/>
+        <w:jc w:val="left"/>
+        <w:rPr>
+          <w:rFonts w:ascii="Segoe UI" w:eastAsia="宋体" w:hAnsi="Segoe UI" w:cs="Segoe UI"/>
+          <w:color w:val="24292E"/>
+          <w:kern w:val="0"/>
+          <w:sz w:val="24"/>
+          <w:szCs w:val="24"/>
+        </w:rPr>
+      </w:pPr>
+      <w:r>
+        <w:rPr>
+          <w:rFonts w:ascii="Segoe UI" w:eastAsia="宋体" w:hAnsi="Segoe UI" w:cs="Segoe UI" w:hint="eastAsia"/>
+          <w:color w:val="24292E"/>
+          <w:kern w:val="0"/>
+          <w:sz w:val="24"/>
+          <w:szCs w:val="24"/>
+        </w:rPr>
+        <w:t>搜索的逻辑不同，搜素返回也不同，淘宝搜索比京东复杂</w:t>
+      </w:r>
     </w:p>
     <w:p/>
     <w:sectPr>
@@ -1803,6 +2421,7 @@
   <w:style w:type="paragraph" w:default="1" w:styleId="a">
     <w:name w:val="Normal"/>
     <w:qFormat/>
+    <w:rsid w:val="001C6177"/>
     <w:pPr>
       <w:widowControl w:val="0"/>
       <w:jc w:val="both"/>
